--- a/MEMOIRE DE FIN DE STAGE.docx
+++ b/MEMOIRE DE FIN DE STAGE.docx
@@ -1,6 +1,6 @@
 
 <file path=word/document.xml><?xml version="1.0" encoding="utf-8"?>
-<w:document xmlns:wpc="http://schemas.microsoft.com/office/word/2010/wordprocessingCanvas" xmlns:mc="http://schemas.openxmlformats.org/markup-compatibility/2006" xmlns:o="urn:schemas-microsoft-com:office:office" xmlns:r="http://schemas.openxmlformats.org/officeDocument/2006/relationships" xmlns:m="http://schemas.openxmlformats.org/officeDocument/2006/math" xmlns:v="urn:schemas-microsoft-com:vml" xmlns:wp14="http://schemas.microsoft.com/office/word/2010/wordprocessingDrawing" xmlns:wp="http://schemas.openxmlformats.org/drawingml/2006/wordprocessingDrawing" xmlns:w10="urn:schemas-microsoft-com:office:word" xmlns:w="http://schemas.openxmlformats.org/wordprocessingml/2006/main" xmlns:w14="http://schemas.microsoft.com/office/word/2010/wordml" xmlns:w15="http://schemas.microsoft.com/office/word/2012/wordml" xmlns:wpg="http://schemas.microsoft.com/office/word/2010/wordprocessingGroup" xmlns:wpi="http://schemas.microsoft.com/office/word/2010/wordprocessingInk" xmlns:wne="http://schemas.microsoft.com/office/word/2006/wordml" xmlns:wps="http://schemas.microsoft.com/office/word/2010/wordprocessingShape" mc:Ignorable="w14 w15 wp14">
+<w:document xmlns:wpc="http://schemas.microsoft.com/office/word/2010/wordprocessingCanvas" xmlns:mc="http://schemas.openxmlformats.org/markup-compatibility/2006" xmlns:o="urn:schemas-microsoft-com:office:office" xmlns:r="http://schemas.openxmlformats.org/officeDocument/2006/relationships" xmlns:m="http://schemas.openxmlformats.org/officeDocument/2006/math" xmlns:v="urn:schemas-microsoft-com:vml" xmlns:wp14="http://schemas.microsoft.com/office/word/2010/wordprocessingDrawing" xmlns:wp="http://schemas.openxmlformats.org/drawingml/2006/wordprocessingDrawing" xmlns:w10="urn:schemas-microsoft-com:office:word" xmlns:w="http://schemas.openxmlformats.org/wordprocessingml/2006/main" xmlns:w14="http://schemas.microsoft.com/office/word/2010/wordml" xmlns:wpg="http://schemas.microsoft.com/office/word/2010/wordprocessingGroup" xmlns:wpi="http://schemas.microsoft.com/office/word/2010/wordprocessingInk" xmlns:wne="http://schemas.microsoft.com/office/word/2006/wordml" xmlns:wps="http://schemas.microsoft.com/office/word/2010/wordprocessingShape" mc:Ignorable="w14 wp14">
   <w:body>
     <w:p>
       <w:pPr>
@@ -228,7 +228,6 @@
         </w:rPr>
         <w:t>, de l'</w:t>
       </w:r>
-      <w:proofErr w:type="spellStart"/>
       <w:r>
         <w:rPr>
           <w:rFonts w:cstheme="minorHAnsi"/>
@@ -237,7 +236,6 @@
         </w:rPr>
         <w:t>IoT</w:t>
       </w:r>
-      <w:proofErr w:type="spellEnd"/>
       <w:r>
         <w:rPr>
           <w:rFonts w:cstheme="minorHAnsi"/>
@@ -246,23 +244,13 @@
         </w:rPr>
         <w:t xml:space="preserve"> et du </w:t>
       </w:r>
-      <w:proofErr w:type="spellStart"/>
       <w:r>
         <w:rPr>
           <w:rFonts w:cstheme="minorHAnsi"/>
           <w:sz w:val="28"/>
           <w:szCs w:val="28"/>
         </w:rPr>
-        <w:t>Big</w:t>
-      </w:r>
-      <w:proofErr w:type="spellEnd"/>
-      <w:r>
-        <w:rPr>
-          <w:rFonts w:cstheme="minorHAnsi"/>
-          <w:sz w:val="28"/>
-          <w:szCs w:val="28"/>
-        </w:rPr>
-        <w:t xml:space="preserve"> Data</w:t>
+        <w:t>Big Data</w:t>
       </w:r>
       <w:r>
         <w:rPr>
@@ -519,6 +507,9 @@
       <w:r>
         <w:t>Importance du thème dans le domaine concerné</w:t>
       </w:r>
+      <w:r>
+        <w:t> : la mise en place d’une application de gestion des infrastructures dans un Ministère Public servirait au manager à booster les performances du personnel entre autres ; elle pourrait servir aussi à rentre le travail plus agréable et le travailleur plus confortable ; enfin elle pourrait servir à suivre en temps réel le parcours des équipements de la livraison au rebus ou à la réforme.</w:t>
+      </w:r>
     </w:p>
     <w:p>
       <w:pPr>
@@ -543,16 +534,74 @@
       <w:r>
         <w:t>Problèmes ou opportunités liés à ce domaine</w:t>
       </w:r>
-    </w:p>
-    <w:p>
-      <w:pPr>
-        <w:pStyle w:val="NormalWeb"/>
-      </w:pPr>
-      <w:r>
+      <w:r>
+        <w:t> : les problèmes sont surtout à liés à l’opacité dans les attributions non seulement des marchés mais aussi des équipements une fois livrés.</w:t>
+      </w:r>
+    </w:p>
+    <w:p>
+      <w:pPr>
+        <w:pStyle w:val="NormalWeb"/>
+        <w:numPr>
+          <w:ilvl w:val="0"/>
+          <w:numId w:val="3"/>
+        </w:numPr>
         <w:rPr>
           <w:rStyle w:val="Accentuation"/>
-        </w:rPr>
-        <w:t>Exemple : "Avec la transformation numérique, les entreprises doivent adapter leurs infrastructures pour rester compétitives."</w:t>
+          <w:i w:val="0"/>
+          <w:iCs w:val="0"/>
+        </w:rPr>
+      </w:pPr>
+      <w:r>
+        <w:rPr>
+          <w:rStyle w:val="Accentuation"/>
+        </w:rPr>
+        <w:t>Avec la transformation numérique, les entreprises doivent adapter leurs infrastructures pour rester compétitives</w:t>
+      </w:r>
+      <w:r>
+        <w:rPr>
+          <w:rStyle w:val="Accentuation"/>
+        </w:rPr>
+        <w:t>. C</w:t>
+      </w:r>
+      <w:r>
+        <w:rPr>
+          <w:rStyle w:val="Accentuation"/>
+          <w:i w:val="0"/>
+        </w:rPr>
+        <w:t>’est pour cela que la grande majorité des équipements enregistrés relève du parc informatique et de la connectivité internet ; il faut donc non seulement suivre l’équipement informatique mais c’est grâce en partie à cet équipement informatique qu’on peut assurer le suivi des autres équipements par le biais d’une application comme celle-ci ;</w:t>
+      </w:r>
+    </w:p>
+    <w:p>
+      <w:pPr>
+        <w:pStyle w:val="NormalWeb"/>
+        <w:numPr>
+          <w:ilvl w:val="0"/>
+          <w:numId w:val="3"/>
+        </w:numPr>
+      </w:pPr>
+    </w:p>
+    <w:p>
+      <w:pPr>
+        <w:pStyle w:val="NormalWeb"/>
+      </w:pPr>
+      <w:r>
+        <w:rPr>
+          <w:rStyle w:val="Accentuation"/>
+        </w:rPr>
+        <w:t>Exemple : "</w:t>
+      </w:r>
+      <w:r>
+        <w:rPr>
+          <w:rStyle w:val="Accentuation"/>
+          <w:i w:val="0"/>
+        </w:rPr>
+        <w:t>Avec la transformation numérique, les entreprises doivent adapter leurs infrastructures pour rester compétitives</w:t>
+      </w:r>
+      <w:r>
+        <w:rPr>
+          <w:rStyle w:val="Accentuation"/>
+        </w:rPr>
+        <w:t>."</w:t>
       </w:r>
     </w:p>
     <w:p>
@@ -587,6 +636,12 @@
       <w:r>
         <w:t>Quelles sont les difficultés rencontrées ?</w:t>
       </w:r>
+      <w:r>
+        <w:t xml:space="preserve"> comment mettre sur pied une application des infrastructures publiques qui facilite le suivi et la maintenance tout en évitant le bourbier de la paperasse administrative dont sont coutumières la plupart de nos Ministères publics ;</w:t>
+      </w:r>
+      <w:r>
+        <w:t xml:space="preserve"> comment mettre sur pied un système de suivi des équipements livrés et avoir aussi le retour d’expérience des utilisateurs pour une meilleure intervention ou pour améliorer l’offre lors des commandes ultérieures ?</w:t>
+      </w:r>
     </w:p>
     <w:p>
       <w:pPr>
@@ -599,6 +654,9 @@
       <w:r>
         <w:t>Quels sont les enjeux ?</w:t>
       </w:r>
+      <w:r>
+        <w:t xml:space="preserve"> les enjeux ici sont multiples ; premièrement, proposer une solution simple et efficace ; deuxièmement, proposer quelque chose de générique afin d’améliorer par la suite ; troisièmement, contourner la lourdeur administrative sans exposer des détails jugés sensibles par les responsables des Ministères en question.</w:t>
+      </w:r>
     </w:p>
     <w:p>
       <w:pPr>
@@ -607,19 +665,36 @@
           <w:ilvl w:val="0"/>
           <w:numId w:val="4"/>
         </w:numPr>
+        <w:rPr>
+          <w:i/>
+        </w:rPr>
       </w:pPr>
       <w:r>
         <w:t>Pourquoi ce sujet est-il pertinent ?</w:t>
       </w:r>
-    </w:p>
-    <w:p>
-      <w:pPr>
-        <w:pStyle w:val="NormalWeb"/>
-      </w:pPr>
+      <w:r>
+        <w:t xml:space="preserve"> la gestion de la passation de service dans les Ministères publics avec la transmission des dossiers et du matériel publics ;</w:t>
+      </w:r>
+      <w:r>
+        <w:t xml:space="preserve"> la transparence dans la gestion ;</w:t>
+      </w:r>
       <w:r>
         <w:rPr>
           <w:rStyle w:val="Accentuation"/>
-        </w:rPr>
+          <w:i w:val="0"/>
+        </w:rPr>
+        <w:t>Comment optimiser la gestion des infrastructures publiques tout en réduisant les coûts ?</w:t>
+      </w:r>
+    </w:p>
+    <w:p>
+      <w:pPr>
+        <w:pStyle w:val="NormalWeb"/>
+      </w:pPr>
+      <w:r>
+        <w:rPr>
+          <w:rStyle w:val="Accentuation"/>
+        </w:rPr>
+        <w:lastRenderedPageBreak/>
         <w:t>Exemple : "Comment optimiser la gestion des infrastructures publiques tout en réduisant les coûts ?"</w:t>
       </w:r>
     </w:p>
@@ -655,6 +730,9 @@
       <w:r>
         <w:t>Objectif principal</w:t>
       </w:r>
+      <w:r>
+        <w:t>, bien évidemment est de proposer une solution digitale à la gestion des infrastructures au MINPROFF</w:t>
+      </w:r>
     </w:p>
     <w:p>
       <w:pPr>
@@ -666,6 +744,9 @@
       </w:pPr>
       <w:r>
         <w:t>Objectifs spécifiques (techniques, économiques, sociaux…)</w:t>
+      </w:r>
+      <w:r>
+        <w:t> ; un autre objectif serait d’inciter à la transparence dans la gestion publique ; un autre objectif serait de mesurer l’impact de l’optimisation de la gestion du matériel sur la performance du personnel du MINPROFF ;</w:t>
       </w:r>
     </w:p>
     <w:p>
@@ -711,6 +792,14 @@
       <w:r>
         <w:t>Approche (qualitative, quantitative…)</w:t>
       </w:r>
+      <w:r>
+        <w:t> :</w:t>
+      </w:r>
+      <w:r>
+        <w:t xml:space="preserve"> la méthodologie utilisée :SCRUM : itérations successives ;</w:t>
+      </w:r>
+      <w:bookmarkStart w:id="0" w:name="_GoBack"/>
+      <w:bookmarkEnd w:id="0"/>
     </w:p>
     <w:p>
       <w:pPr>
@@ -723,6 +812,9 @@
       <w:r>
         <w:t>Outils et techniques d’analyse</w:t>
       </w:r>
+      <w:r>
+        <w:t> : UML (diagramme de classes, diagramme de séquence, diagramme de cas d’utilisation)</w:t>
+      </w:r>
     </w:p>
     <w:p>
       <w:pPr>
@@ -734,6 +826,9 @@
       </w:pPr>
       <w:r>
         <w:t>Structuration de l’étude</w:t>
+      </w:r>
+      <w:r>
+        <w:t> : analyse de l’existant, analyse des besoins pour étudier les fonctionnalités</w:t>
       </w:r>
     </w:p>
     <w:p>
@@ -757,7 +852,6 @@
           <w:b/>
           <w:bCs/>
         </w:rPr>
-        <w:lastRenderedPageBreak/>
         <w:t>5. Résultats attendus</w:t>
       </w:r>
     </w:p>
@@ -869,6 +963,7 @@
         <w:rPr>
           <w:rStyle w:val="Accentuation"/>
         </w:rPr>
+        <w:lastRenderedPageBreak/>
         <w:t>Exemple : "Dans un premier temps, nous analyserons les défis de la gestion publique avant de proposer des solutions concrètes."</w:t>
       </w:r>
     </w:p>
@@ -1017,7 +1112,6 @@
           <w:b w:val="0"/>
           <w:bCs w:val="0"/>
         </w:rPr>
-        <w:lastRenderedPageBreak/>
         <w:t>Chapitre 2 : Structure de stage</w:t>
       </w:r>
     </w:p>
@@ -1175,6 +1269,7 @@
         <w:rPr>
           <w:rStyle w:val="lev"/>
         </w:rPr>
+        <w:lastRenderedPageBreak/>
         <w:t>Contexte de sa fondation</w:t>
       </w:r>
       <w:r>
@@ -1497,7 +1592,6 @@
         <w:rPr>
           <w:rStyle w:val="lev"/>
         </w:rPr>
-        <w:lastRenderedPageBreak/>
         <w:t>Tâches réalisées</w:t>
       </w:r>
       <w:r>
@@ -1553,8 +1647,6 @@
       <w:pPr>
         <w:pStyle w:val="NormalWeb"/>
       </w:pPr>
-      <w:bookmarkStart w:id="0" w:name="_GoBack"/>
-      <w:bookmarkEnd w:id="0"/>
     </w:p>
     <w:p>
       <w:pPr>
@@ -1643,6 +1735,7 @@
           <w:b/>
           <w:bCs/>
         </w:rPr>
+        <w:lastRenderedPageBreak/>
         <w:t>3. Synthèse des résultats obtenus</w:t>
       </w:r>
     </w:p>
@@ -1822,7 +1915,7 @@
 </file>
 
 <file path=word/numbering.xml><?xml version="1.0" encoding="utf-8"?>
-<w:numbering xmlns:wpc="http://schemas.microsoft.com/office/word/2010/wordprocessingCanvas" xmlns:mc="http://schemas.openxmlformats.org/markup-compatibility/2006" xmlns:o="urn:schemas-microsoft-com:office:office" xmlns:r="http://schemas.openxmlformats.org/officeDocument/2006/relationships" xmlns:m="http://schemas.openxmlformats.org/officeDocument/2006/math" xmlns:v="urn:schemas-microsoft-com:vml" xmlns:wp14="http://schemas.microsoft.com/office/word/2010/wordprocessingDrawing" xmlns:wp="http://schemas.openxmlformats.org/drawingml/2006/wordprocessingDrawing" xmlns:w10="urn:schemas-microsoft-com:office:word" xmlns:w="http://schemas.openxmlformats.org/wordprocessingml/2006/main" xmlns:w14="http://schemas.microsoft.com/office/word/2010/wordml" xmlns:w15="http://schemas.microsoft.com/office/word/2012/wordml" xmlns:wpg="http://schemas.microsoft.com/office/word/2010/wordprocessingGroup" xmlns:wpi="http://schemas.microsoft.com/office/word/2010/wordprocessingInk" xmlns:wne="http://schemas.microsoft.com/office/word/2006/wordml" xmlns:wps="http://schemas.microsoft.com/office/word/2010/wordprocessingShape" mc:Ignorable="w14 w15 wp14">
+<w:numbering xmlns:wpc="http://schemas.microsoft.com/office/word/2010/wordprocessingCanvas" xmlns:mc="http://schemas.openxmlformats.org/markup-compatibility/2006" xmlns:o="urn:schemas-microsoft-com:office:office" xmlns:r="http://schemas.openxmlformats.org/officeDocument/2006/relationships" xmlns:m="http://schemas.openxmlformats.org/officeDocument/2006/math" xmlns:v="urn:schemas-microsoft-com:vml" xmlns:wp14="http://schemas.microsoft.com/office/word/2010/wordprocessingDrawing" xmlns:wp="http://schemas.openxmlformats.org/drawingml/2006/wordprocessingDrawing" xmlns:w10="urn:schemas-microsoft-com:office:word" xmlns:w="http://schemas.openxmlformats.org/wordprocessingml/2006/main" xmlns:w14="http://schemas.microsoft.com/office/word/2010/wordml" xmlns:wpg="http://schemas.microsoft.com/office/word/2010/wordprocessingGroup" xmlns:wpi="http://schemas.microsoft.com/office/word/2010/wordprocessingInk" xmlns:wne="http://schemas.microsoft.com/office/word/2006/wordml" xmlns:wps="http://schemas.microsoft.com/office/word/2010/wordprocessingShape" mc:Ignorable="w14 wp14">
   <w:abstractNum w:abstractNumId="0">
     <w:nsid w:val="001C66C0"/>
     <w:multiLevelType w:val="multilevel"/>
@@ -4376,7 +4469,7 @@
 </file>
 
 <file path=word/styles.xml><?xml version="1.0" encoding="utf-8"?>
-<w:styles xmlns:mc="http://schemas.openxmlformats.org/markup-compatibility/2006" xmlns:r="http://schemas.openxmlformats.org/officeDocument/2006/relationships" xmlns:w="http://schemas.openxmlformats.org/wordprocessingml/2006/main" xmlns:w14="http://schemas.microsoft.com/office/word/2010/wordml" xmlns:w15="http://schemas.microsoft.com/office/word/2012/wordml" mc:Ignorable="w14 w15">
+<w:styles xmlns:mc="http://schemas.openxmlformats.org/markup-compatibility/2006" xmlns:r="http://schemas.openxmlformats.org/officeDocument/2006/relationships" xmlns:w="http://schemas.openxmlformats.org/wordprocessingml/2006/main" xmlns:w14="http://schemas.microsoft.com/office/word/2010/wordml" mc:Ignorable="w14">
   <w:docDefaults>
     <w:rPrDefault>
       <w:rPr>
@@ -4392,378 +4485,458 @@
       </w:pPr>
     </w:pPrDefault>
   </w:docDefaults>
-  <w:latentStyles w:defLockedState="0" w:defUIPriority="99" w:defSemiHidden="0" w:defUnhideWhenUsed="0" w:defQFormat="0" w:count="371">
-    <w:lsdException w:name="Normal" w:uiPriority="0" w:qFormat="1"/>
-    <w:lsdException w:name="heading 1" w:uiPriority="9" w:qFormat="1"/>
-    <w:lsdException w:name="heading 2" w:semiHidden="1" w:uiPriority="9" w:unhideWhenUsed="1" w:qFormat="1"/>
-    <w:lsdException w:name="heading 3" w:semiHidden="1" w:uiPriority="9" w:unhideWhenUsed="1" w:qFormat="1"/>
-    <w:lsdException w:name="heading 4" w:semiHidden="1" w:uiPriority="9" w:unhideWhenUsed="1" w:qFormat="1"/>
-    <w:lsdException w:name="heading 5" w:semiHidden="1" w:uiPriority="9" w:unhideWhenUsed="1" w:qFormat="1"/>
-    <w:lsdException w:name="heading 6" w:semiHidden="1" w:uiPriority="9" w:unhideWhenUsed="1" w:qFormat="1"/>
-    <w:lsdException w:name="heading 7" w:semiHidden="1" w:uiPriority="9" w:unhideWhenUsed="1" w:qFormat="1"/>
-    <w:lsdException w:name="heading 8" w:semiHidden="1" w:uiPriority="9" w:unhideWhenUsed="1" w:qFormat="1"/>
-    <w:lsdException w:name="heading 9" w:semiHidden="1" w:uiPriority="9" w:unhideWhenUsed="1" w:qFormat="1"/>
-    <w:lsdException w:name="index 1" w:semiHidden="1" w:unhideWhenUsed="1"/>
-    <w:lsdException w:name="index 2" w:semiHidden="1" w:unhideWhenUsed="1"/>
-    <w:lsdException w:name="index 3" w:semiHidden="1" w:unhideWhenUsed="1"/>
-    <w:lsdException w:name="index 4" w:semiHidden="1" w:unhideWhenUsed="1"/>
-    <w:lsdException w:name="index 5" w:semiHidden="1" w:unhideWhenUsed="1"/>
-    <w:lsdException w:name="index 6" w:semiHidden="1" w:unhideWhenUsed="1"/>
-    <w:lsdException w:name="index 7" w:semiHidden="1" w:unhideWhenUsed="1"/>
-    <w:lsdException w:name="index 8" w:semiHidden="1" w:unhideWhenUsed="1"/>
-    <w:lsdException w:name="index 9" w:semiHidden="1" w:unhideWhenUsed="1"/>
-    <w:lsdException w:name="toc 1" w:semiHidden="1" w:uiPriority="39" w:unhideWhenUsed="1"/>
-    <w:lsdException w:name="toc 2" w:semiHidden="1" w:uiPriority="39" w:unhideWhenUsed="1"/>
-    <w:lsdException w:name="toc 3" w:semiHidden="1" w:uiPriority="39" w:unhideWhenUsed="1"/>
-    <w:lsdException w:name="toc 4" w:semiHidden="1" w:uiPriority="39" w:unhideWhenUsed="1"/>
-    <w:lsdException w:name="toc 5" w:semiHidden="1" w:uiPriority="39" w:unhideWhenUsed="1"/>
-    <w:lsdException w:name="toc 6" w:semiHidden="1" w:uiPriority="39" w:unhideWhenUsed="1"/>
-    <w:lsdException w:name="toc 7" w:semiHidden="1" w:uiPriority="39" w:unhideWhenUsed="1"/>
-    <w:lsdException w:name="toc 8" w:semiHidden="1" w:uiPriority="39" w:unhideWhenUsed="1"/>
-    <w:lsdException w:name="toc 9" w:semiHidden="1" w:uiPriority="39" w:unhideWhenUsed="1"/>
-    <w:lsdException w:name="Normal Indent" w:semiHidden="1" w:unhideWhenUsed="1"/>
-    <w:lsdException w:name="footnote text" w:semiHidden="1" w:unhideWhenUsed="1"/>
-    <w:lsdException w:name="annotation text" w:semiHidden="1" w:unhideWhenUsed="1"/>
-    <w:lsdException w:name="header" w:semiHidden="1" w:unhideWhenUsed="1"/>
-    <w:lsdException w:name="footer" w:semiHidden="1" w:unhideWhenUsed="1"/>
-    <w:lsdException w:name="index heading" w:semiHidden="1" w:unhideWhenUsed="1"/>
-    <w:lsdException w:name="caption" w:semiHidden="1" w:uiPriority="35" w:unhideWhenUsed="1" w:qFormat="1"/>
-    <w:lsdException w:name="table of figures" w:semiHidden="1" w:unhideWhenUsed="1"/>
-    <w:lsdException w:name="envelope address" w:semiHidden="1" w:unhideWhenUsed="1"/>
-    <w:lsdException w:name="envelope return" w:semiHidden="1" w:unhideWhenUsed="1"/>
-    <w:lsdException w:name="footnote reference" w:semiHidden="1" w:unhideWhenUsed="1"/>
-    <w:lsdException w:name="annotation reference" w:semiHidden="1" w:unhideWhenUsed="1"/>
-    <w:lsdException w:name="line number" w:semiHidden="1" w:unhideWhenUsed="1"/>
-    <w:lsdException w:name="page number" w:semiHidden="1" w:unhideWhenUsed="1"/>
-    <w:lsdException w:name="endnote reference" w:semiHidden="1" w:unhideWhenUsed="1"/>
-    <w:lsdException w:name="endnote text" w:semiHidden="1" w:unhideWhenUsed="1"/>
-    <w:lsdException w:name="table of authorities" w:semiHidden="1" w:unhideWhenUsed="1"/>
-    <w:lsdException w:name="macro" w:semiHidden="1" w:unhideWhenUsed="1"/>
-    <w:lsdException w:name="toa heading" w:semiHidden="1" w:unhideWhenUsed="1"/>
-    <w:lsdException w:name="List" w:semiHidden="1" w:unhideWhenUsed="1"/>
-    <w:lsdException w:name="List Bullet" w:semiHidden="1" w:unhideWhenUsed="1"/>
-    <w:lsdException w:name="List Number" w:semiHidden="1" w:unhideWhenUsed="1"/>
-    <w:lsdException w:name="List 2" w:semiHidden="1" w:unhideWhenUsed="1"/>
-    <w:lsdException w:name="List 3" w:semiHidden="1" w:unhideWhenUsed="1"/>
-    <w:lsdException w:name="List 4" w:semiHidden="1" w:unhideWhenUsed="1"/>
-    <w:lsdException w:name="List 5" w:semiHidden="1" w:unhideWhenUsed="1"/>
-    <w:lsdException w:name="List Bullet 2" w:semiHidden="1" w:unhideWhenUsed="1"/>
-    <w:lsdException w:name="List Bullet 3" w:semiHidden="1" w:unhideWhenUsed="1"/>
-    <w:lsdException w:name="List Bullet 4" w:semiHidden="1" w:unhideWhenUsed="1"/>
-    <w:lsdException w:name="List Bullet 5" w:semiHidden="1" w:unhideWhenUsed="1"/>
-    <w:lsdException w:name="List Number 2" w:semiHidden="1" w:unhideWhenUsed="1"/>
-    <w:lsdException w:name="List Number 3" w:semiHidden="1" w:unhideWhenUsed="1"/>
-    <w:lsdException w:name="List Number 4" w:semiHidden="1" w:unhideWhenUsed="1"/>
-    <w:lsdException w:name="List Number 5" w:semiHidden="1" w:unhideWhenUsed="1"/>
-    <w:lsdException w:name="Title" w:uiPriority="10" w:qFormat="1"/>
-    <w:lsdException w:name="Closing" w:semiHidden="1" w:unhideWhenUsed="1"/>
-    <w:lsdException w:name="Signature" w:semiHidden="1" w:unhideWhenUsed="1"/>
-    <w:lsdException w:name="Default Paragraph Font" w:semiHidden="1" w:uiPriority="1" w:unhideWhenUsed="1"/>
-    <w:lsdException w:name="Body Text" w:semiHidden="1" w:unhideWhenUsed="1"/>
-    <w:lsdException w:name="Body Text Indent" w:semiHidden="1" w:unhideWhenUsed="1"/>
-    <w:lsdException w:name="List Continue" w:semiHidden="1" w:unhideWhenUsed="1"/>
-    <w:lsdException w:name="List Continue 2" w:semiHidden="1" w:unhideWhenUsed="1"/>
-    <w:lsdException w:name="List Continue 3" w:semiHidden="1" w:unhideWhenUsed="1"/>
-    <w:lsdException w:name="List Continue 4" w:semiHidden="1" w:unhideWhenUsed="1"/>
-    <w:lsdException w:name="List Continue 5" w:semiHidden="1" w:unhideWhenUsed="1"/>
-    <w:lsdException w:name="Message Header" w:semiHidden="1" w:unhideWhenUsed="1"/>
-    <w:lsdException w:name="Subtitle" w:uiPriority="11" w:qFormat="1"/>
-    <w:lsdException w:name="Salutation" w:semiHidden="1" w:unhideWhenUsed="1"/>
-    <w:lsdException w:name="Date" w:semiHidden="1" w:unhideWhenUsed="1"/>
-    <w:lsdException w:name="Body Text First Indent" w:semiHidden="1" w:unhideWhenUsed="1"/>
-    <w:lsdException w:name="Body Text First Indent 2" w:semiHidden="1" w:unhideWhenUsed="1"/>
-    <w:lsdException w:name="Note Heading" w:semiHidden="1" w:unhideWhenUsed="1"/>
-    <w:lsdException w:name="Body Text 2" w:semiHidden="1" w:unhideWhenUsed="1"/>
-    <w:lsdException w:name="Body Text 3" w:semiHidden="1" w:unhideWhenUsed="1"/>
-    <w:lsdException w:name="Body Text Indent 2" w:semiHidden="1" w:unhideWhenUsed="1"/>
-    <w:lsdException w:name="Body Text Indent 3" w:semiHidden="1" w:unhideWhenUsed="1"/>
-    <w:lsdException w:name="Block Text" w:semiHidden="1" w:unhideWhenUsed="1"/>
-    <w:lsdException w:name="Hyperlink" w:semiHidden="1" w:unhideWhenUsed="1"/>
-    <w:lsdException w:name="FollowedHyperlink" w:semiHidden="1" w:unhideWhenUsed="1"/>
-    <w:lsdException w:name="Strong" w:uiPriority="22" w:qFormat="1"/>
-    <w:lsdException w:name="Emphasis" w:uiPriority="20" w:qFormat="1"/>
-    <w:lsdException w:name="Document Map" w:semiHidden="1" w:unhideWhenUsed="1"/>
-    <w:lsdException w:name="Plain Text" w:semiHidden="1" w:unhideWhenUsed="1"/>
-    <w:lsdException w:name="E-mail Signature" w:semiHidden="1" w:unhideWhenUsed="1"/>
-    <w:lsdException w:name="HTML Top of Form" w:semiHidden="1" w:unhideWhenUsed="1"/>
-    <w:lsdException w:name="HTML Bottom of Form" w:semiHidden="1" w:unhideWhenUsed="1"/>
-    <w:lsdException w:name="Normal (Web)" w:semiHidden="1" w:unhideWhenUsed="1"/>
-    <w:lsdException w:name="HTML Acronym" w:semiHidden="1" w:unhideWhenUsed="1"/>
-    <w:lsdException w:name="HTML Address" w:semiHidden="1" w:unhideWhenUsed="1"/>
-    <w:lsdException w:name="HTML Cite" w:semiHidden="1" w:unhideWhenUsed="1"/>
-    <w:lsdException w:name="HTML Code" w:semiHidden="1" w:unhideWhenUsed="1"/>
-    <w:lsdException w:name="HTML Definition" w:semiHidden="1" w:unhideWhenUsed="1"/>
-    <w:lsdException w:name="HTML Keyboard" w:semiHidden="1" w:unhideWhenUsed="1"/>
-    <w:lsdException w:name="HTML Preformatted" w:semiHidden="1" w:unhideWhenUsed="1"/>
-    <w:lsdException w:name="HTML Sample" w:semiHidden="1" w:unhideWhenUsed="1"/>
-    <w:lsdException w:name="HTML Typewriter" w:semiHidden="1" w:unhideWhenUsed="1"/>
-    <w:lsdException w:name="HTML Variable" w:semiHidden="1" w:unhideWhenUsed="1"/>
-    <w:lsdException w:name="Normal Table" w:semiHidden="1" w:unhideWhenUsed="1"/>
-    <w:lsdException w:name="annotation subject" w:semiHidden="1" w:unhideWhenUsed="1"/>
-    <w:lsdException w:name="No List" w:semiHidden="1" w:unhideWhenUsed="1"/>
-    <w:lsdException w:name="Outline List 1" w:semiHidden="1" w:unhideWhenUsed="1"/>
-    <w:lsdException w:name="Outline List 2" w:semiHidden="1" w:unhideWhenUsed="1"/>
-    <w:lsdException w:name="Outline List 3" w:semiHidden="1" w:unhideWhenUsed="1"/>
-    <w:lsdException w:name="Table Simple 1" w:semiHidden="1" w:unhideWhenUsed="1"/>
-    <w:lsdException w:name="Table Simple 2" w:semiHidden="1" w:unhideWhenUsed="1"/>
-    <w:lsdException w:name="Table Simple 3" w:semiHidden="1" w:unhideWhenUsed="1"/>
-    <w:lsdException w:name="Table Classic 1" w:semiHidden="1" w:unhideWhenUsed="1"/>
-    <w:lsdException w:name="Table Classic 2" w:semiHidden="1" w:unhideWhenUsed="1"/>
-    <w:lsdException w:name="Table Classic 3" w:semiHidden="1" w:unhideWhenUsed="1"/>
-    <w:lsdException w:name="Table Classic 4" w:semiHidden="1" w:unhideWhenUsed="1"/>
-    <w:lsdException w:name="Table Colorful 1" w:semiHidden="1" w:unhideWhenUsed="1"/>
-    <w:lsdException w:name="Table Colorful 2" w:semiHidden="1" w:unhideWhenUsed="1"/>
-    <w:lsdException w:name="Table Colorful 3" w:semiHidden="1" w:unhideWhenUsed="1"/>
-    <w:lsdException w:name="Table Columns 1" w:semiHidden="1" w:unhideWhenUsed="1"/>
-    <w:lsdException w:name="Table Columns 2" w:semiHidden="1" w:unhideWhenUsed="1"/>
-    <w:lsdException w:name="Table Columns 3" w:semiHidden="1" w:unhideWhenUsed="1"/>
-    <w:lsdException w:name="Table Columns 4" w:semiHidden="1" w:unhideWhenUsed="1"/>
-    <w:lsdException w:name="Table Columns 5" w:semiHidden="1" w:unhideWhenUsed="1"/>
-    <w:lsdException w:name="Table Grid 1" w:semiHidden="1" w:unhideWhenUsed="1"/>
-    <w:lsdException w:name="Table Grid 2" w:semiHidden="1" w:unhideWhenUsed="1"/>
-    <w:lsdException w:name="Table Grid 3" w:semiHidden="1" w:unhideWhenUsed="1"/>
-    <w:lsdException w:name="Table Grid 4" w:semiHidden="1" w:unhideWhenUsed="1"/>
-    <w:lsdException w:name="Table Grid 5" w:semiHidden="1" w:unhideWhenUsed="1"/>
-    <w:lsdException w:name="Table Grid 6" w:semiHidden="1" w:unhideWhenUsed="1"/>
-    <w:lsdException w:name="Table Grid 7" w:semiHidden="1" w:unhideWhenUsed="1"/>
-    <w:lsdException w:name="Table Grid 8" w:semiHidden="1" w:unhideWhenUsed="1"/>
-    <w:lsdException w:name="Table List 1" w:semiHidden="1" w:unhideWhenUsed="1"/>
-    <w:lsdException w:name="Table List 2" w:semiHidden="1" w:unhideWhenUsed="1"/>
-    <w:lsdException w:name="Table List 3" w:semiHidden="1" w:unhideWhenUsed="1"/>
-    <w:lsdException w:name="Table List 4" w:semiHidden="1" w:unhideWhenUsed="1"/>
-    <w:lsdException w:name="Table List 5" w:semiHidden="1" w:unhideWhenUsed="1"/>
-    <w:lsdException w:name="Table List 6" w:semiHidden="1" w:unhideWhenUsed="1"/>
-    <w:lsdException w:name="Table List 7" w:semiHidden="1" w:unhideWhenUsed="1"/>
-    <w:lsdException w:name="Table List 8" w:semiHidden="1" w:unhideWhenUsed="1"/>
-    <w:lsdException w:name="Table 3D effects 1" w:semiHidden="1" w:unhideWhenUsed="1"/>
-    <w:lsdException w:name="Table 3D effects 2" w:semiHidden="1" w:unhideWhenUsed="1"/>
-    <w:lsdException w:name="Table 3D effects 3" w:semiHidden="1" w:unhideWhenUsed="1"/>
-    <w:lsdException w:name="Table Contemporary" w:semiHidden="1" w:unhideWhenUsed="1"/>
-    <w:lsdException w:name="Table Elegant" w:semiHidden="1" w:unhideWhenUsed="1"/>
-    <w:lsdException w:name="Table Professional" w:semiHidden="1" w:unhideWhenUsed="1"/>
-    <w:lsdException w:name="Table Subtle 1" w:semiHidden="1" w:unhideWhenUsed="1"/>
-    <w:lsdException w:name="Table Subtle 2" w:semiHidden="1" w:unhideWhenUsed="1"/>
-    <w:lsdException w:name="Table Web 1" w:semiHidden="1" w:unhideWhenUsed="1"/>
-    <w:lsdException w:name="Table Web 2" w:semiHidden="1" w:unhideWhenUsed="1"/>
-    <w:lsdException w:name="Table Web 3" w:semiHidden="1" w:unhideWhenUsed="1"/>
-    <w:lsdException w:name="Balloon Text" w:semiHidden="1" w:unhideWhenUsed="1"/>
-    <w:lsdException w:name="Table Grid" w:uiPriority="39"/>
-    <w:lsdException w:name="Table Theme" w:semiHidden="1" w:unhideWhenUsed="1"/>
-    <w:lsdException w:name="Placeholder Text" w:semiHidden="1"/>
-    <w:lsdException w:name="No Spacing" w:uiPriority="1" w:qFormat="1"/>
-    <w:lsdException w:name="Light Shading" w:uiPriority="60"/>
-    <w:lsdException w:name="Light List" w:uiPriority="61"/>
-    <w:lsdException w:name="Light Grid" w:uiPriority="62"/>
-    <w:lsdException w:name="Medium Shading 1" w:uiPriority="63"/>
-    <w:lsdException w:name="Medium Shading 2" w:uiPriority="64"/>
-    <w:lsdException w:name="Medium List 1" w:uiPriority="65"/>
-    <w:lsdException w:name="Medium List 2" w:uiPriority="66"/>
-    <w:lsdException w:name="Medium Grid 1" w:uiPriority="67"/>
-    <w:lsdException w:name="Medium Grid 2" w:uiPriority="68"/>
-    <w:lsdException w:name="Medium Grid 3" w:uiPriority="69"/>
-    <w:lsdException w:name="Dark List" w:uiPriority="70"/>
-    <w:lsdException w:name="Colorful Shading" w:uiPriority="71"/>
-    <w:lsdException w:name="Colorful List" w:uiPriority="72"/>
-    <w:lsdException w:name="Colorful Grid" w:uiPriority="73"/>
-    <w:lsdException w:name="Light Shading Accent 1" w:uiPriority="60"/>
-    <w:lsdException w:name="Light List Accent 1" w:uiPriority="61"/>
-    <w:lsdException w:name="Light Grid Accent 1" w:uiPriority="62"/>
-    <w:lsdException w:name="Medium Shading 1 Accent 1" w:uiPriority="63"/>
-    <w:lsdException w:name="Medium Shading 2 Accent 1" w:uiPriority="64"/>
-    <w:lsdException w:name="Medium List 1 Accent 1" w:uiPriority="65"/>
-    <w:lsdException w:name="Revision" w:semiHidden="1"/>
-    <w:lsdException w:name="List Paragraph" w:uiPriority="0" w:qFormat="1"/>
-    <w:lsdException w:name="Quote" w:uiPriority="29" w:qFormat="1"/>
-    <w:lsdException w:name="Intense Quote" w:uiPriority="30" w:qFormat="1"/>
-    <w:lsdException w:name="Medium List 2 Accent 1" w:uiPriority="66"/>
-    <w:lsdException w:name="Medium Grid 1 Accent 1" w:uiPriority="67"/>
-    <w:lsdException w:name="Medium Grid 2 Accent 1" w:uiPriority="68"/>
-    <w:lsdException w:name="Medium Grid 3 Accent 1" w:uiPriority="69"/>
-    <w:lsdException w:name="Dark List Accent 1" w:uiPriority="70"/>
-    <w:lsdException w:name="Colorful Shading Accent 1" w:uiPriority="71"/>
-    <w:lsdException w:name="Colorful List Accent 1" w:uiPriority="72"/>
-    <w:lsdException w:name="Colorful Grid Accent 1" w:uiPriority="73"/>
-    <w:lsdException w:name="Light Shading Accent 2" w:uiPriority="60"/>
-    <w:lsdException w:name="Light List Accent 2" w:uiPriority="61"/>
-    <w:lsdException w:name="Light Grid Accent 2" w:uiPriority="62"/>
-    <w:lsdException w:name="Medium Shading 1 Accent 2" w:uiPriority="63"/>
-    <w:lsdException w:name="Medium Shading 2 Accent 2" w:uiPriority="64"/>
-    <w:lsdException w:name="Medium List 1 Accent 2" w:uiPriority="65"/>
-    <w:lsdException w:name="Medium List 2 Accent 2" w:uiPriority="66"/>
-    <w:lsdException w:name="Medium Grid 1 Accent 2" w:uiPriority="67"/>
-    <w:lsdException w:name="Medium Grid 2 Accent 2" w:uiPriority="68"/>
-    <w:lsdException w:name="Medium Grid 3 Accent 2" w:uiPriority="69"/>
-    <w:lsdException w:name="Dark List Accent 2" w:uiPriority="70"/>
-    <w:lsdException w:name="Colorful Shading Accent 2" w:uiPriority="71"/>
-    <w:lsdException w:name="Colorful List Accent 2" w:uiPriority="72"/>
-    <w:lsdException w:name="Colorful Grid Accent 2" w:uiPriority="73"/>
-    <w:lsdException w:name="Light Shading Accent 3" w:uiPriority="60"/>
-    <w:lsdException w:name="Light List Accent 3" w:uiPriority="61"/>
-    <w:lsdException w:name="Light Grid Accent 3" w:uiPriority="62"/>
-    <w:lsdException w:name="Medium Shading 1 Accent 3" w:uiPriority="63"/>
-    <w:lsdException w:name="Medium Shading 2 Accent 3" w:uiPriority="64"/>
-    <w:lsdException w:name="Medium List 1 Accent 3" w:uiPriority="65"/>
-    <w:lsdException w:name="Medium List 2 Accent 3" w:uiPriority="66"/>
-    <w:lsdException w:name="Medium Grid 1 Accent 3" w:uiPriority="67"/>
-    <w:lsdException w:name="Medium Grid 2 Accent 3" w:uiPriority="68"/>
-    <w:lsdException w:name="Medium Grid 3 Accent 3" w:uiPriority="69"/>
-    <w:lsdException w:name="Dark List Accent 3" w:uiPriority="70"/>
-    <w:lsdException w:name="Colorful Shading Accent 3" w:uiPriority="71"/>
-    <w:lsdException w:name="Colorful List Accent 3" w:uiPriority="72"/>
-    <w:lsdException w:name="Colorful Grid Accent 3" w:uiPriority="73"/>
-    <w:lsdException w:name="Light Shading Accent 4" w:uiPriority="60"/>
-    <w:lsdException w:name="Light List Accent 4" w:uiPriority="61"/>
-    <w:lsdException w:name="Light Grid Accent 4" w:uiPriority="62"/>
-    <w:lsdException w:name="Medium Shading 1 Accent 4" w:uiPriority="63"/>
-    <w:lsdException w:name="Medium Shading 2 Accent 4" w:uiPriority="64"/>
-    <w:lsdException w:name="Medium List 1 Accent 4" w:uiPriority="65"/>
-    <w:lsdException w:name="Medium List 2 Accent 4" w:uiPriority="66"/>
-    <w:lsdException w:name="Medium Grid 1 Accent 4" w:uiPriority="67"/>
-    <w:lsdException w:name="Medium Grid 2 Accent 4" w:uiPriority="68"/>
-    <w:lsdException w:name="Medium Grid 3 Accent 4" w:uiPriority="69"/>
-    <w:lsdException w:name="Dark List Accent 4" w:uiPriority="70"/>
-    <w:lsdException w:name="Colorful Shading Accent 4" w:uiPriority="71"/>
-    <w:lsdException w:name="Colorful List Accent 4" w:uiPriority="72"/>
-    <w:lsdException w:name="Colorful Grid Accent 4" w:uiPriority="73"/>
-    <w:lsdException w:name="Light Shading Accent 5" w:uiPriority="60"/>
-    <w:lsdException w:name="Light List Accent 5" w:uiPriority="61"/>
-    <w:lsdException w:name="Light Grid Accent 5" w:uiPriority="62"/>
-    <w:lsdException w:name="Medium Shading 1 Accent 5" w:uiPriority="63"/>
-    <w:lsdException w:name="Medium Shading 2 Accent 5" w:uiPriority="64"/>
-    <w:lsdException w:name="Medium List 1 Accent 5" w:uiPriority="65"/>
-    <w:lsdException w:name="Medium List 2 Accent 5" w:uiPriority="66"/>
-    <w:lsdException w:name="Medium Grid 1 Accent 5" w:uiPriority="67"/>
-    <w:lsdException w:name="Medium Grid 2 Accent 5" w:uiPriority="68"/>
-    <w:lsdException w:name="Medium Grid 3 Accent 5" w:uiPriority="69"/>
-    <w:lsdException w:name="Dark List Accent 5" w:uiPriority="70"/>
-    <w:lsdException w:name="Colorful Shading Accent 5" w:uiPriority="71"/>
-    <w:lsdException w:name="Colorful List Accent 5" w:uiPriority="72"/>
-    <w:lsdException w:name="Colorful Grid Accent 5" w:uiPriority="73"/>
-    <w:lsdException w:name="Light Shading Accent 6" w:uiPriority="60"/>
-    <w:lsdException w:name="Light List Accent 6" w:uiPriority="61"/>
-    <w:lsdException w:name="Light Grid Accent 6" w:uiPriority="62"/>
-    <w:lsdException w:name="Medium Shading 1 Accent 6" w:uiPriority="63"/>
-    <w:lsdException w:name="Medium Shading 2 Accent 6" w:uiPriority="64"/>
-    <w:lsdException w:name="Medium List 1 Accent 6" w:uiPriority="65"/>
-    <w:lsdException w:name="Medium List 2 Accent 6" w:uiPriority="66"/>
-    <w:lsdException w:name="Medium Grid 1 Accent 6" w:uiPriority="67"/>
-    <w:lsdException w:name="Medium Grid 2 Accent 6" w:uiPriority="68"/>
-    <w:lsdException w:name="Medium Grid 3 Accent 6" w:uiPriority="69"/>
-    <w:lsdException w:name="Dark List Accent 6" w:uiPriority="70"/>
-    <w:lsdException w:name="Colorful Shading Accent 6" w:uiPriority="71"/>
-    <w:lsdException w:name="Colorful List Accent 6" w:uiPriority="72"/>
-    <w:lsdException w:name="Colorful Grid Accent 6" w:uiPriority="73"/>
-    <w:lsdException w:name="Subtle Emphasis" w:uiPriority="19" w:qFormat="1"/>
-    <w:lsdException w:name="Intense Emphasis" w:uiPriority="21" w:qFormat="1"/>
-    <w:lsdException w:name="Subtle Reference" w:uiPriority="31" w:qFormat="1"/>
-    <w:lsdException w:name="Intense Reference" w:uiPriority="32" w:qFormat="1"/>
-    <w:lsdException w:name="Book Title" w:uiPriority="33" w:qFormat="1"/>
-    <w:lsdException w:name="Bibliography" w:semiHidden="1" w:uiPriority="37" w:unhideWhenUsed="1"/>
-    <w:lsdException w:name="TOC Heading" w:semiHidden="1" w:uiPriority="39" w:unhideWhenUsed="1" w:qFormat="1"/>
-    <w:lsdException w:name="Plain Table 1" w:uiPriority="41"/>
-    <w:lsdException w:name="Plain Table 2" w:uiPriority="42"/>
-    <w:lsdException w:name="Plain Table 3" w:uiPriority="43"/>
-    <w:lsdException w:name="Plain Table 4" w:uiPriority="44"/>
-    <w:lsdException w:name="Plain Table 5" w:uiPriority="45"/>
-    <w:lsdException w:name="Grid Table Light" w:uiPriority="40"/>
-    <w:lsdException w:name="Grid Table 1 Light" w:uiPriority="46"/>
-    <w:lsdException w:name="Grid Table 2" w:uiPriority="47"/>
-    <w:lsdException w:name="Grid Table 3" w:uiPriority="48"/>
-    <w:lsdException w:name="Grid Table 4" w:uiPriority="49"/>
-    <w:lsdException w:name="Grid Table 5 Dark" w:uiPriority="50"/>
-    <w:lsdException w:name="Grid Table 6 Colorful" w:uiPriority="51"/>
-    <w:lsdException w:name="Grid Table 7 Colorful" w:uiPriority="52"/>
-    <w:lsdException w:name="Grid Table 1 Light Accent 1" w:uiPriority="46"/>
-    <w:lsdException w:name="Grid Table 2 Accent 1" w:uiPriority="47"/>
-    <w:lsdException w:name="Grid Table 3 Accent 1" w:uiPriority="48"/>
-    <w:lsdException w:name="Grid Table 4 Accent 1" w:uiPriority="49"/>
-    <w:lsdException w:name="Grid Table 5 Dark Accent 1" w:uiPriority="50"/>
-    <w:lsdException w:name="Grid Table 6 Colorful Accent 1" w:uiPriority="51"/>
-    <w:lsdException w:name="Grid Table 7 Colorful Accent 1" w:uiPriority="52"/>
-    <w:lsdException w:name="Grid Table 1 Light Accent 2" w:uiPriority="46"/>
-    <w:lsdException w:name="Grid Table 2 Accent 2" w:uiPriority="47"/>
-    <w:lsdException w:name="Grid Table 3 Accent 2" w:uiPriority="48"/>
-    <w:lsdException w:name="Grid Table 4 Accent 2" w:uiPriority="49"/>
-    <w:lsdException w:name="Grid Table 5 Dark Accent 2" w:uiPriority="50"/>
-    <w:lsdException w:name="Grid Table 6 Colorful Accent 2" w:uiPriority="51"/>
-    <w:lsdException w:name="Grid Table 7 Colorful Accent 2" w:uiPriority="52"/>
-    <w:lsdException w:name="Grid Table 1 Light Accent 3" w:uiPriority="46"/>
-    <w:lsdException w:name="Grid Table 2 Accent 3" w:uiPriority="47"/>
-    <w:lsdException w:name="Grid Table 3 Accent 3" w:uiPriority="48"/>
-    <w:lsdException w:name="Grid Table 4 Accent 3" w:uiPriority="49"/>
-    <w:lsdException w:name="Grid Table 5 Dark Accent 3" w:uiPriority="50"/>
-    <w:lsdException w:name="Grid Table 6 Colorful Accent 3" w:uiPriority="51"/>
-    <w:lsdException w:name="Grid Table 7 Colorful Accent 3" w:uiPriority="52"/>
-    <w:lsdException w:name="Grid Table 1 Light Accent 4" w:uiPriority="46"/>
-    <w:lsdException w:name="Grid Table 2 Accent 4" w:uiPriority="47"/>
-    <w:lsdException w:name="Grid Table 3 Accent 4" w:uiPriority="48"/>
-    <w:lsdException w:name="Grid Table 4 Accent 4" w:uiPriority="49"/>
-    <w:lsdException w:name="Grid Table 5 Dark Accent 4" w:uiPriority="50"/>
-    <w:lsdException w:name="Grid Table 6 Colorful Accent 4" w:uiPriority="51"/>
-    <w:lsdException w:name="Grid Table 7 Colorful Accent 4" w:uiPriority="52"/>
-    <w:lsdException w:name="Grid Table 1 Light Accent 5" w:uiPriority="46"/>
-    <w:lsdException w:name="Grid Table 2 Accent 5" w:uiPriority="47"/>
-    <w:lsdException w:name="Grid Table 3 Accent 5" w:uiPriority="48"/>
-    <w:lsdException w:name="Grid Table 4 Accent 5" w:uiPriority="49"/>
-    <w:lsdException w:name="Grid Table 5 Dark Accent 5" w:uiPriority="50"/>
-    <w:lsdException w:name="Grid Table 6 Colorful Accent 5" w:uiPriority="51"/>
-    <w:lsdException w:name="Grid Table 7 Colorful Accent 5" w:uiPriority="52"/>
-    <w:lsdException w:name="Grid Table 1 Light Accent 6" w:uiPriority="46"/>
-    <w:lsdException w:name="Grid Table 2 Accent 6" w:uiPriority="47"/>
-    <w:lsdException w:name="Grid Table 3 Accent 6" w:uiPriority="48"/>
-    <w:lsdException w:name="Grid Table 4 Accent 6" w:uiPriority="49"/>
-    <w:lsdException w:name="Grid Table 5 Dark Accent 6" w:uiPriority="50"/>
-    <w:lsdException w:name="Grid Table 6 Colorful Accent 6" w:uiPriority="51"/>
-    <w:lsdException w:name="Grid Table 7 Colorful Accent 6" w:uiPriority="52"/>
-    <w:lsdException w:name="List Table 1 Light" w:uiPriority="46"/>
-    <w:lsdException w:name="List Table 2" w:uiPriority="47"/>
-    <w:lsdException w:name="List Table 3" w:uiPriority="48"/>
-    <w:lsdException w:name="List Table 4" w:uiPriority="49"/>
-    <w:lsdException w:name="List Table 5 Dark" w:uiPriority="50"/>
-    <w:lsdException w:name="List Table 6 Colorful" w:uiPriority="51"/>
-    <w:lsdException w:name="List Table 7 Colorful" w:uiPriority="52"/>
-    <w:lsdException w:name="List Table 1 Light Accent 1" w:uiPriority="46"/>
-    <w:lsdException w:name="List Table 2 Accent 1" w:uiPriority="47"/>
-    <w:lsdException w:name="List Table 3 Accent 1" w:uiPriority="48"/>
-    <w:lsdException w:name="List Table 4 Accent 1" w:uiPriority="49"/>
-    <w:lsdException w:name="List Table 5 Dark Accent 1" w:uiPriority="50"/>
-    <w:lsdException w:name="List Table 6 Colorful Accent 1" w:uiPriority="51"/>
-    <w:lsdException w:name="List Table 7 Colorful Accent 1" w:uiPriority="52"/>
-    <w:lsdException w:name="List Table 1 Light Accent 2" w:uiPriority="46"/>
-    <w:lsdException w:name="List Table 2 Accent 2" w:uiPriority="47"/>
-    <w:lsdException w:name="List Table 3 Accent 2" w:uiPriority="48"/>
-    <w:lsdException w:name="List Table 4 Accent 2" w:uiPriority="49"/>
-    <w:lsdException w:name="List Table 5 Dark Accent 2" w:uiPriority="50"/>
-    <w:lsdException w:name="List Table 6 Colorful Accent 2" w:uiPriority="51"/>
-    <w:lsdException w:name="List Table 7 Colorful Accent 2" w:uiPriority="52"/>
-    <w:lsdException w:name="List Table 1 Light Accent 3" w:uiPriority="46"/>
-    <w:lsdException w:name="List Table 2 Accent 3" w:uiPriority="47"/>
-    <w:lsdException w:name="List Table 3 Accent 3" w:uiPriority="48"/>
-    <w:lsdException w:name="List Table 4 Accent 3" w:uiPriority="49"/>
-    <w:lsdException w:name="List Table 5 Dark Accent 3" w:uiPriority="50"/>
-    <w:lsdException w:name="List Table 6 Colorful Accent 3" w:uiPriority="51"/>
-    <w:lsdException w:name="List Table 7 Colorful Accent 3" w:uiPriority="52"/>
-    <w:lsdException w:name="List Table 1 Light Accent 4" w:uiPriority="46"/>
-    <w:lsdException w:name="List Table 2 Accent 4" w:uiPriority="47"/>
-    <w:lsdException w:name="List Table 3 Accent 4" w:uiPriority="48"/>
-    <w:lsdException w:name="List Table 4 Accent 4" w:uiPriority="49"/>
-    <w:lsdException w:name="List Table 5 Dark Accent 4" w:uiPriority="50"/>
-    <w:lsdException w:name="List Table 6 Colorful Accent 4" w:uiPriority="51"/>
-    <w:lsdException w:name="List Table 7 Colorful Accent 4" w:uiPriority="52"/>
-    <w:lsdException w:name="List Table 1 Light Accent 5" w:uiPriority="46"/>
-    <w:lsdException w:name="List Table 2 Accent 5" w:uiPriority="47"/>
-    <w:lsdException w:name="List Table 3 Accent 5" w:uiPriority="48"/>
-    <w:lsdException w:name="List Table 4 Accent 5" w:uiPriority="49"/>
-    <w:lsdException w:name="List Table 5 Dark Accent 5" w:uiPriority="50"/>
-    <w:lsdException w:name="List Table 6 Colorful Accent 5" w:uiPriority="51"/>
-    <w:lsdException w:name="List Table 7 Colorful Accent 5" w:uiPriority="52"/>
-    <w:lsdException w:name="List Table 1 Light Accent 6" w:uiPriority="46"/>
-    <w:lsdException w:name="List Table 2 Accent 6" w:uiPriority="47"/>
-    <w:lsdException w:name="List Table 3 Accent 6" w:uiPriority="48"/>
-    <w:lsdException w:name="List Table 4 Accent 6" w:uiPriority="49"/>
-    <w:lsdException w:name="List Table 5 Dark Accent 6" w:uiPriority="50"/>
-    <w:lsdException w:name="List Table 6 Colorful Accent 6" w:uiPriority="51"/>
-    <w:lsdException w:name="List Table 7 Colorful Accent 6" w:uiPriority="52"/>
+  <w:latentStyles w:defLockedState="0" w:defUIPriority="99" w:defSemiHidden="1" w:defUnhideWhenUsed="1" w:defQFormat="0" w:count="267">
+    <w:lsdException w:name="Normal" w:semiHidden="0" w:uiPriority="0" w:unhideWhenUsed="0" w:qFormat="1"/>
+    <w:lsdException w:name="heading 1" w:semiHidden="0" w:uiPriority="9" w:unhideWhenUsed="0" w:qFormat="1"/>
+    <w:lsdException w:name="heading 2" w:uiPriority="9" w:qFormat="1"/>
+    <w:lsdException w:name="heading 3" w:uiPriority="9" w:qFormat="1"/>
+    <w:lsdException w:name="heading 4" w:uiPriority="9" w:qFormat="1"/>
+    <w:lsdException w:name="heading 5" w:uiPriority="9" w:qFormat="1"/>
+    <w:lsdException w:name="heading 6" w:uiPriority="9" w:qFormat="1"/>
+    <w:lsdException w:name="heading 7" w:uiPriority="9" w:qFormat="1"/>
+    <w:lsdException w:name="heading 8" w:uiPriority="9" w:qFormat="1"/>
+    <w:lsdException w:name="heading 9" w:uiPriority="9" w:qFormat="1"/>
+    <w:lsdException w:name="toc 1" w:uiPriority="39"/>
+    <w:lsdException w:name="toc 2" w:uiPriority="39"/>
+    <w:lsdException w:name="toc 3" w:uiPriority="39"/>
+    <w:lsdException w:name="toc 4" w:uiPriority="39"/>
+    <w:lsdException w:name="toc 5" w:uiPriority="39"/>
+    <w:lsdException w:name="toc 6" w:uiPriority="39"/>
+    <w:lsdException w:name="toc 7" w:uiPriority="39"/>
+    <w:lsdException w:name="toc 8" w:uiPriority="39"/>
+    <w:lsdException w:name="toc 9" w:uiPriority="39"/>
+    <w:lsdException w:name="caption" w:uiPriority="35" w:qFormat="1"/>
+    <w:lsdException w:name="Title" w:semiHidden="0" w:uiPriority="10" w:unhideWhenUsed="0" w:qFormat="1"/>
+    <w:lsdException w:name="Default Paragraph Font" w:uiPriority="1"/>
+    <w:lsdException w:name="Subtitle" w:semiHidden="0" w:uiPriority="11" w:unhideWhenUsed="0" w:qFormat="1"/>
+    <w:lsdException w:name="Strong" w:semiHidden="0" w:uiPriority="22" w:unhideWhenUsed="0" w:qFormat="1"/>
+    <w:lsdException w:name="Emphasis" w:semiHidden="0" w:uiPriority="20" w:unhideWhenUsed="0" w:qFormat="1"/>
+    <w:lsdException w:name="Table Grid" w:semiHidden="0" w:uiPriority="39" w:unhideWhenUsed="0"/>
+    <w:lsdException w:name="Placeholder Text" w:unhideWhenUsed="0"/>
+    <w:lsdException w:name="No Spacing" w:semiHidden="0" w:uiPriority="1" w:unhideWhenUsed="0" w:qFormat="1"/>
+    <w:lsdException w:name="Light Shading" w:semiHidden="0" w:uiPriority="60" w:unhideWhenUsed="0"/>
+    <w:lsdException w:name="Light List" w:semiHidden="0" w:uiPriority="61" w:unhideWhenUsed="0"/>
+    <w:lsdException w:name="Light Grid" w:semiHidden="0" w:uiPriority="62" w:unhideWhenUsed="0"/>
+    <w:lsdException w:name="Medium Shading 1" w:semiHidden="0" w:uiPriority="63" w:unhideWhenUsed="0"/>
+    <w:lsdException w:name="Medium Shading 2" w:semiHidden="0" w:uiPriority="64" w:unhideWhenUsed="0"/>
+    <w:lsdException w:name="Medium List 1" w:semiHidden="0" w:uiPriority="65" w:unhideWhenUsed="0"/>
+    <w:lsdException w:name="Medium List 2" w:semiHidden="0" w:uiPriority="66" w:unhideWhenUsed="0"/>
+    <w:lsdException w:name="Medium Grid 1" w:semiHidden="0" w:uiPriority="67" w:unhideWhenUsed="0"/>
+    <w:lsdException w:name="Medium Grid 2" w:semiHidden="0" w:uiPriority="68" w:unhideWhenUsed="0"/>
+    <w:lsdException w:name="Medium Grid 3" w:semiHidden="0" w:uiPriority="69" w:unhideWhenUsed="0"/>
+    <w:lsdException w:name="Dark List" w:semiHidden="0" w:uiPriority="70" w:unhideWhenUsed="0"/>
+    <w:lsdException w:name="Colorful Shading" w:semiHidden="0" w:uiPriority="71" w:unhideWhenUsed="0"/>
+    <w:lsdException w:name="Colorful List" w:semiHidden="0" w:uiPriority="72" w:unhideWhenUsed="0"/>
+    <w:lsdException w:name="Colorful Grid" w:semiHidden="0" w:uiPriority="73" w:unhideWhenUsed="0"/>
+    <w:lsdException w:name="Light Shading Accent 1" w:semiHidden="0" w:uiPriority="60" w:unhideWhenUsed="0"/>
+    <w:lsdException w:name="Light List Accent 1" w:semiHidden="0" w:uiPriority="61" w:unhideWhenUsed="0"/>
+    <w:lsdException w:name="Light Grid Accent 1" w:semiHidden="0" w:uiPriority="62" w:unhideWhenUsed="0"/>
+    <w:lsdException w:name="Medium Shading 1 Accent 1" w:semiHidden="0" w:uiPriority="63" w:unhideWhenUsed="0"/>
+    <w:lsdException w:name="Medium Shading 2 Accent 1" w:semiHidden="0" w:uiPriority="64" w:unhideWhenUsed="0"/>
+    <w:lsdException w:name="Medium List 1 Accent 1" w:semiHidden="0" w:uiPriority="65" w:unhideWhenUsed="0"/>
+    <w:lsdException w:name="Revision" w:unhideWhenUsed="0"/>
+    <w:lsdException w:name="List Paragraph" w:semiHidden="0" w:uiPriority="0" w:unhideWhenUsed="0" w:qFormat="1"/>
+    <w:lsdException w:name="Quote" w:semiHidden="0" w:uiPriority="29" w:unhideWhenUsed="0" w:qFormat="1"/>
+    <w:lsdException w:name="Intense Quote" w:semiHidden="0" w:uiPriority="30" w:unhideWhenUsed="0" w:qFormat="1"/>
+    <w:lsdException w:name="Medium List 2 Accent 1" w:semiHidden="0" w:uiPriority="66" w:unhideWhenUsed="0"/>
+    <w:lsdException w:name="Medium Grid 1 Accent 1" w:semiHidden="0" w:uiPriority="67" w:unhideWhenUsed="0"/>
+    <w:lsdException w:name="Medium Grid 2 Accent 1" w:semiHidden="0" w:uiPriority="68" w:unhideWhenUsed="0"/>
+    <w:lsdException w:name="Medium Grid 3 Accent 1" w:semiHidden="0" w:uiPriority="69" w:unhideWhenUsed="0"/>
+    <w:lsdException w:name="Dark List Accent 1" w:semiHidden="0" w:uiPriority="70" w:unhideWhenUsed="0"/>
+    <w:lsdException w:name="Colorful Shading Accent 1" w:semiHidden="0" w:uiPriority="71" w:unhideWhenUsed="0"/>
+    <w:lsdException w:name="Colorful List Accent 1" w:semiHidden="0" w:uiPriority="72" w:unhideWhenUsed="0"/>
+    <w:lsdException w:name="Colorful Grid Accent 1" w:semiHidden="0" w:uiPriority="73" w:unhideWhenUsed="0"/>
+    <w:lsdException w:name="Light Shading Accent 2" w:semiHidden="0" w:uiPriority="60" w:unhideWhenUsed="0"/>
+    <w:lsdException w:name="Light List Accent 2" w:semiHidden="0" w:uiPriority="61" w:unhideWhenUsed="0"/>
+    <w:lsdException w:name="Light Grid Accent 2" w:semiHidden="0" w:uiPriority="62" w:unhideWhenUsed="0"/>
+    <w:lsdException w:name="Medium Shading 1 Accent 2" w:semiHidden="0" w:uiPriority="63" w:unhideWhenUsed="0"/>
+    <w:lsdException w:name="Medium Shading 2 Accent 2" w:semiHidden="0" w:uiPriority="64" w:unhideWhenUsed="0"/>
+    <w:lsdException w:name="Medium List 1 Accent 2" w:semiHidden="0" w:uiPriority="65" w:unhideWhenUsed="0"/>
+    <w:lsdException w:name="Medium List 2 Accent 2" w:semiHidden="0" w:uiPriority="66" w:unhideWhenUsed="0"/>
+    <w:lsdException w:name="Medium Grid 1 Accent 2" w:semiHidden="0" w:uiPriority="67" w:unhideWhenUsed="0"/>
+    <w:lsdException w:name="Medium Grid 2 Accent 2" w:semiHidden="0" w:uiPriority="68" w:unhideWhenUsed="0"/>
+    <w:lsdException w:name="Medium Grid 3 Accent 2" w:semiHidden="0" w:uiPriority="69" w:unhideWhenUsed="0"/>
+    <w:lsdException w:name="Dark List Accent 2" w:semiHidden="0" w:uiPriority="70" w:unhideWhenUsed="0"/>
+    <w:lsdException w:name="Colorful Shading Accent 2" w:semiHidden="0" w:uiPriority="71" w:unhideWhenUsed="0"/>
+    <w:lsdException w:name="Colorful List Accent 2" w:semiHidden="0" w:uiPriority="72" w:unhideWhenUsed="0"/>
+    <w:lsdException w:name="Colorful Grid Accent 2" w:semiHidden="0" w:uiPriority="73" w:unhideWhenUsed="0"/>
+    <w:lsdException w:name="Light Shading Accent 3" w:semiHidden="0" w:uiPriority="60" w:unhideWhenUsed="0"/>
+    <w:lsdException w:name="Light List Accent 3" w:semiHidden="0" w:uiPriority="61" w:unhideWhenUsed="0"/>
+    <w:lsdException w:name="Light Grid Accent 3" w:semiHidden="0" w:uiPriority="62" w:unhideWhenUsed="0"/>
+    <w:lsdException w:name="Medium Shading 1 Accent 3" w:semiHidden="0" w:uiPriority="63" w:unhideWhenUsed="0"/>
+    <w:lsdException w:name="Medium Shading 2 Accent 3" w:semiHidden="0" w:uiPriority="64" w:unhideWhenUsed="0"/>
+    <w:lsdException w:name="Medium List 1 Accent 3" w:semiHidden="0" w:uiPriority="65" w:unhideWhenUsed="0"/>
+    <w:lsdException w:name="Medium List 2 Accent 3" w:semiHidden="0" w:uiPriority="66" w:unhideWhenUsed="0"/>
+    <w:lsdException w:name="Medium Grid 1 Accent 3" w:semiHidden="0" w:uiPriority="67" w:unhideWhenUsed="0"/>
+    <w:lsdException w:name="Medium Grid 2 Accent 3" w:semiHidden="0" w:uiPriority="68" w:unhideWhenUsed="0"/>
+    <w:lsdException w:name="Medium Grid 3 Accent 3" w:semiHidden="0" w:uiPriority="69" w:unhideWhenUsed="0"/>
+    <w:lsdException w:name="Dark List Accent 3" w:semiHidden="0" w:uiPriority="70" w:unhideWhenUsed="0"/>
+    <w:lsdException w:name="Colorful Shading Accent 3" w:semiHidden="0" w:uiPriority="71" w:unhideWhenUsed="0"/>
+    <w:lsdException w:name="Colorful List Accent 3" w:semiHidden="0" w:uiPriority="72" w:unhideWhenUsed="0"/>
+    <w:lsdException w:name="Colorful Grid Accent 3" w:semiHidden="0" w:uiPriority="73" w:unhideWhenUsed="0"/>
+    <w:lsdException w:name="Light Shading Accent 4" w:semiHidden="0" w:uiPriority="60" w:unhideWhenUsed="0"/>
+    <w:lsdException w:name="Light List Accent 4" w:semiHidden="0" w:uiPriority="61" w:unhideWhenUsed="0"/>
+    <w:lsdException w:name="Light Grid Accent 4" w:semiHidden="0" w:uiPriority="62" w:unhideWhenUsed="0"/>
+    <w:lsdException w:name="Medium Shading 1 Accent 4" w:semiHidden="0" w:uiPriority="63" w:unhideWhenUsed="0"/>
+    <w:lsdException w:name="Medium Shading 2 Accent 4" w:semiHidden="0" w:uiPriority="64" w:unhideWhenUsed="0"/>
+    <w:lsdException w:name="Medium List 1 Accent 4" w:semiHidden="0" w:uiPriority="65" w:unhideWhenUsed="0"/>
+    <w:lsdException w:name="Medium List 2 Accent 4" w:semiHidden="0" w:uiPriority="66" w:unhideWhenUsed="0"/>
+    <w:lsdException w:name="Medium Grid 1 Accent 4" w:semiHidden="0" w:uiPriority="67" w:unhideWhenUsed="0"/>
+    <w:lsdException w:name="Medium Grid 2 Accent 4" w:semiHidden="0" w:uiPriority="68" w:unhideWhenUsed="0"/>
+    <w:lsdException w:name="Medium Grid 3 Accent 4" w:semiHidden="0" w:uiPriority="69" w:unhideWhenUsed="0"/>
+    <w:lsdException w:name="Dark List Accent 4" w:semiHidden="0" w:uiPriority="70" w:unhideWhenUsed="0"/>
+    <w:lsdException w:name="Colorful Shading Accent 4" w:semiHidden="0" w:uiPriority="71" w:unhideWhenUsed="0"/>
+    <w:lsdException w:name="Colorful List Accent 4" w:semiHidden="0" w:uiPriority="72" w:unhideWhenUsed="0"/>
+    <w:lsdException w:name="Colorful Grid Accent 4" w:semiHidden="0" w:uiPriority="73" w:unhideWhenUsed="0"/>
+    <w:lsdException w:name="Light Shading Accent 5" w:semiHidden="0" w:uiPriority="60" w:unhideWhenUsed="0"/>
+    <w:lsdException w:name="Light List Accent 5" w:semiHidden="0" w:uiPriority="61" w:unhideWhenUsed="0"/>
+    <w:lsdException w:name="Light Grid Accent 5" w:semiHidden="0" w:uiPriority="62" w:unhideWhenUsed="0"/>
+    <w:lsdException w:name="Medium Shading 1 Accent 5" w:semiHidden="0" w:uiPriority="63" w:unhideWhenUsed="0"/>
+    <w:lsdException w:name="Medium Shading 2 Accent 5" w:semiHidden="0" w:uiPriority="64" w:unhideWhenUsed="0"/>
+    <w:lsdException w:name="Medium List 1 Accent 5" w:semiHidden="0" w:uiPriority="65" w:unhideWhenUsed="0"/>
+    <w:lsdException w:name="Medium List 2 Accent 5" w:semiHidden="0" w:uiPriority="66" w:unhideWhenUsed="0"/>
+    <w:lsdException w:name="Medium Grid 1 Accent 5" w:semiHidden="0" w:uiPriority="67" w:unhideWhenUsed="0"/>
+    <w:lsdException w:name="Medium Grid 2 Accent 5" w:semiHidden="0" w:uiPriority="68" w:unhideWhenUsed="0"/>
+    <w:lsdException w:name="Medium Grid 3 Accent 5" w:semiHidden="0" w:uiPriority="69" w:unhideWhenUsed="0"/>
+    <w:lsdException w:name="Dark List Accent 5" w:semiHidden="0" w:uiPriority="70" w:unhideWhenUsed="0"/>
+    <w:lsdException w:name="Colorful Shading Accent 5" w:semiHidden="0" w:uiPriority="71" w:unhideWhenUsed="0"/>
+    <w:lsdException w:name="Colorful List Accent 5" w:semiHidden="0" w:uiPriority="72" w:unhideWhenUsed="0"/>
+    <w:lsdException w:name="Colorful Grid Accent 5" w:semiHidden="0" w:uiPriority="73" w:unhideWhenUsed="0"/>
+    <w:lsdException w:name="Light Shading Accent 6" w:semiHidden="0" w:uiPriority="60" w:unhideWhenUsed="0"/>
+    <w:lsdException w:name="Light List Accent 6" w:semiHidden="0" w:uiPriority="61" w:unhideWhenUsed="0"/>
+    <w:lsdException w:name="Light Grid Accent 6" w:semiHidden="0" w:uiPriority="62" w:unhideWhenUsed="0"/>
+    <w:lsdException w:name="Medium Shading 1 Accent 6" w:semiHidden="0" w:uiPriority="63" w:unhideWhenUsed="0"/>
+    <w:lsdException w:name="Medium Shading 2 Accent 6" w:semiHidden="0" w:uiPriority="64" w:unhideWhenUsed="0"/>
+    <w:lsdException w:name="Medium List 1 Accent 6" w:semiHidden="0" w:uiPriority="65" w:unhideWhenUsed="0"/>
+    <w:lsdException w:name="Medium List 2 Accent 6" w:semiHidden="0" w:uiPriority="66" w:unhideWhenUsed="0"/>
+    <w:lsdException w:name="Medium Grid 1 Accent 6" w:semiHidden="0" w:uiPriority="67" w:unhideWhenUsed="0"/>
+    <w:lsdException w:name="Medium Grid 2 Accent 6" w:semiHidden="0" w:uiPriority="68" w:unhideWhenUsed="0"/>
+    <w:lsdException w:name="Medium Grid 3 Accent 6" w:semiHidden="0" w:uiPriority="69" w:unhideWhenUsed="0"/>
+    <w:lsdException w:name="Dark List Accent 6" w:semiHidden="0" w:uiPriority="70" w:unhideWhenUsed="0"/>
+    <w:lsdException w:name="Colorful Shading Accent 6" w:semiHidden="0" w:uiPriority="71" w:unhideWhenUsed="0"/>
+    <w:lsdException w:name="Colorful List Accent 6" w:semiHidden="0" w:uiPriority="72" w:unhideWhenUsed="0"/>
+    <w:lsdException w:name="Colorful Grid Accent 6" w:semiHidden="0" w:uiPriority="73" w:unhideWhenUsed="0"/>
+    <w:lsdException w:name="Subtle Emphasis" w:semiHidden="0" w:uiPriority="19" w:unhideWhenUsed="0" w:qFormat="1"/>
+    <w:lsdException w:name="Intense Emphasis" w:semiHidden="0" w:uiPriority="21" w:unhideWhenUsed="0" w:qFormat="1"/>
+    <w:lsdException w:name="Subtle Reference" w:semiHidden="0" w:uiPriority="31" w:unhideWhenUsed="0" w:qFormat="1"/>
+    <w:lsdException w:name="Intense Reference" w:semiHidden="0" w:uiPriority="32" w:unhideWhenUsed="0" w:qFormat="1"/>
+    <w:lsdException w:name="Book Title" w:semiHidden="0" w:uiPriority="33" w:unhideWhenUsed="0" w:qFormat="1"/>
+    <w:lsdException w:name="Bibliography" w:uiPriority="37"/>
+    <w:lsdException w:name="TOC Heading" w:uiPriority="39" w:qFormat="1"/>
+  </w:latentStyles>
+  <w:style w:type="paragraph" w:default="1" w:styleId="Normal">
+    <w:name w:val="Normal"/>
+    <w:qFormat/>
+  </w:style>
+  <w:style w:type="paragraph" w:styleId="Titre2">
+    <w:name w:val="heading 2"/>
+    <w:basedOn w:val="Normal"/>
+    <w:next w:val="Normal"/>
+    <w:link w:val="Titre2Car"/>
+    <w:uiPriority w:val="9"/>
+    <w:semiHidden/>
+    <w:unhideWhenUsed/>
+    <w:qFormat/>
+    <w:rsid w:val="00367DBC"/>
+    <w:pPr>
+      <w:keepNext/>
+      <w:keepLines/>
+      <w:spacing w:before="40" w:after="0"/>
+      <w:outlineLvl w:val="1"/>
+    </w:pPr>
+    <w:rPr>
+      <w:rFonts w:asciiTheme="majorHAnsi" w:eastAsiaTheme="majorEastAsia" w:hAnsiTheme="majorHAnsi" w:cstheme="majorBidi"/>
+      <w:color w:val="2E74B5" w:themeColor="accent1" w:themeShade="BF"/>
+      <w:sz w:val="26"/>
+      <w:szCs w:val="26"/>
+    </w:rPr>
+  </w:style>
+  <w:style w:type="paragraph" w:styleId="Titre3">
+    <w:name w:val="heading 3"/>
+    <w:basedOn w:val="Normal"/>
+    <w:link w:val="Titre3Car"/>
+    <w:uiPriority w:val="9"/>
+    <w:qFormat/>
+    <w:rsid w:val="000C783A"/>
+    <w:pPr>
+      <w:spacing w:before="100" w:beforeAutospacing="1" w:after="100" w:afterAutospacing="1" w:line="240" w:lineRule="auto"/>
+      <w:outlineLvl w:val="2"/>
+    </w:pPr>
+    <w:rPr>
+      <w:rFonts w:ascii="Times New Roman" w:eastAsia="Times New Roman" w:hAnsi="Times New Roman" w:cs="Times New Roman"/>
+      <w:b/>
+      <w:bCs/>
+      <w:sz w:val="27"/>
+      <w:szCs w:val="27"/>
+      <w:lang w:eastAsia="fr-FR"/>
+    </w:rPr>
+  </w:style>
+  <w:style w:type="character" w:default="1" w:styleId="Policepardfaut">
+    <w:name w:val="Default Paragraph Font"/>
+    <w:uiPriority w:val="1"/>
+    <w:semiHidden/>
+    <w:unhideWhenUsed/>
+  </w:style>
+  <w:style w:type="table" w:default="1" w:styleId="TableauNormal">
+    <w:name w:val="Normal Table"/>
+    <w:uiPriority w:val="99"/>
+    <w:semiHidden/>
+    <w:unhideWhenUsed/>
+    <w:tblPr>
+      <w:tblInd w:w="0" w:type="dxa"/>
+      <w:tblCellMar>
+        <w:top w:w="0" w:type="dxa"/>
+        <w:left w:w="108" w:type="dxa"/>
+        <w:bottom w:w="0" w:type="dxa"/>
+        <w:right w:w="108" w:type="dxa"/>
+      </w:tblCellMar>
+    </w:tblPr>
+  </w:style>
+  <w:style w:type="numbering" w:default="1" w:styleId="Aucuneliste">
+    <w:name w:val="No List"/>
+    <w:uiPriority w:val="99"/>
+    <w:semiHidden/>
+    <w:unhideWhenUsed/>
+  </w:style>
+  <w:style w:type="character" w:styleId="lev">
+    <w:name w:val="Strong"/>
+    <w:basedOn w:val="Policepardfaut"/>
+    <w:uiPriority w:val="22"/>
+    <w:qFormat/>
+    <w:rsid w:val="000C783A"/>
+    <w:rPr>
+      <w:b/>
+      <w:bCs/>
+    </w:rPr>
+  </w:style>
+  <w:style w:type="character" w:customStyle="1" w:styleId="Titre3Car">
+    <w:name w:val="Titre 3 Car"/>
+    <w:basedOn w:val="Policepardfaut"/>
+    <w:link w:val="Titre3"/>
+    <w:uiPriority w:val="9"/>
+    <w:rsid w:val="000C783A"/>
+    <w:rPr>
+      <w:rFonts w:ascii="Times New Roman" w:eastAsia="Times New Roman" w:hAnsi="Times New Roman" w:cs="Times New Roman"/>
+      <w:b/>
+      <w:bCs/>
+      <w:sz w:val="27"/>
+      <w:szCs w:val="27"/>
+      <w:lang w:eastAsia="fr-FR"/>
+    </w:rPr>
+  </w:style>
+  <w:style w:type="paragraph" w:styleId="NormalWeb">
+    <w:name w:val="Normal (Web)"/>
+    <w:basedOn w:val="Normal"/>
+    <w:uiPriority w:val="99"/>
+    <w:semiHidden/>
+    <w:unhideWhenUsed/>
+    <w:rsid w:val="000C783A"/>
+    <w:pPr>
+      <w:spacing w:before="100" w:beforeAutospacing="1" w:after="100" w:afterAutospacing="1" w:line="240" w:lineRule="auto"/>
+    </w:pPr>
+    <w:rPr>
+      <w:rFonts w:ascii="Times New Roman" w:eastAsia="Times New Roman" w:hAnsi="Times New Roman" w:cs="Times New Roman"/>
+      <w:sz w:val="24"/>
+      <w:szCs w:val="24"/>
+      <w:lang w:eastAsia="fr-FR"/>
+    </w:rPr>
+  </w:style>
+  <w:style w:type="paragraph" w:styleId="Paragraphedeliste">
+    <w:name w:val="List Paragraph"/>
+    <w:basedOn w:val="Normal"/>
+    <w:qFormat/>
+    <w:rsid w:val="007366A2"/>
+    <w:pPr>
+      <w:ind w:left="720"/>
+      <w:contextualSpacing/>
+    </w:pPr>
+    <w:rPr>
+      <w:rFonts w:ascii="Calibri" w:eastAsia="Calibri" w:hAnsi="Calibri" w:cs="Times New Roman"/>
+    </w:rPr>
+  </w:style>
+  <w:style w:type="character" w:styleId="Accentuation">
+    <w:name w:val="Emphasis"/>
+    <w:basedOn w:val="Policepardfaut"/>
+    <w:uiPriority w:val="20"/>
+    <w:qFormat/>
+    <w:rsid w:val="007366A2"/>
+    <w:rPr>
+      <w:i/>
+      <w:iCs/>
+    </w:rPr>
+  </w:style>
+  <w:style w:type="character" w:customStyle="1" w:styleId="Titre2Car">
+    <w:name w:val="Titre 2 Car"/>
+    <w:basedOn w:val="Policepardfaut"/>
+    <w:link w:val="Titre2"/>
+    <w:uiPriority w:val="9"/>
+    <w:semiHidden/>
+    <w:rsid w:val="00367DBC"/>
+    <w:rPr>
+      <w:rFonts w:asciiTheme="majorHAnsi" w:eastAsiaTheme="majorEastAsia" w:hAnsiTheme="majorHAnsi" w:cstheme="majorBidi"/>
+      <w:color w:val="2E74B5" w:themeColor="accent1" w:themeShade="BF"/>
+      <w:sz w:val="26"/>
+      <w:szCs w:val="26"/>
+    </w:rPr>
+  </w:style>
+</w:styles>
+</file>
+
+<file path=word/stylesWithEffects.xml><?xml version="1.0" encoding="utf-8"?>
+<w:styles xmlns:wpc="http://schemas.microsoft.com/office/word/2010/wordprocessingCanvas" xmlns:mc="http://schemas.openxmlformats.org/markup-compatibility/2006" xmlns:o="urn:schemas-microsoft-com:office:office" xmlns:r="http://schemas.openxmlformats.org/officeDocument/2006/relationships" xmlns:m="http://schemas.openxmlformats.org/officeDocument/2006/math" xmlns:v="urn:schemas-microsoft-com:vml" xmlns:wp14="http://schemas.microsoft.com/office/word/2010/wordprocessingDrawing" xmlns:wp="http://schemas.openxmlformats.org/drawingml/2006/wordprocessingDrawing" xmlns:w10="urn:schemas-microsoft-com:office:word" xmlns:w="http://schemas.openxmlformats.org/wordprocessingml/2006/main" xmlns:w14="http://schemas.microsoft.com/office/word/2010/wordml" xmlns:wpg="http://schemas.microsoft.com/office/word/2010/wordprocessingGroup" xmlns:wpi="http://schemas.microsoft.com/office/word/2010/wordprocessingInk" xmlns:wne="http://schemas.microsoft.com/office/word/2006/wordml" xmlns:wps="http://schemas.microsoft.com/office/word/2010/wordprocessingShape" mc:Ignorable="w14 wp14">
+  <w:docDefaults>
+    <w:rPrDefault>
+      <w:rPr>
+        <w:rFonts w:asciiTheme="minorHAnsi" w:eastAsiaTheme="minorHAnsi" w:hAnsiTheme="minorHAnsi" w:cstheme="minorBidi"/>
+        <w:sz w:val="22"/>
+        <w:szCs w:val="22"/>
+        <w:lang w:val="fr-FR" w:eastAsia="en-US" w:bidi="ar-SA"/>
+      </w:rPr>
+    </w:rPrDefault>
+    <w:pPrDefault>
+      <w:pPr>
+        <w:spacing w:after="160" w:line="259" w:lineRule="auto"/>
+      </w:pPr>
+    </w:pPrDefault>
+  </w:docDefaults>
+  <w:latentStyles w:defLockedState="0" w:defUIPriority="99" w:defSemiHidden="1" w:defUnhideWhenUsed="1" w:defQFormat="0" w:count="267">
+    <w:lsdException w:name="Normal" w:semiHidden="0" w:uiPriority="0" w:unhideWhenUsed="0" w:qFormat="1"/>
+    <w:lsdException w:name="heading 1" w:semiHidden="0" w:uiPriority="9" w:unhideWhenUsed="0" w:qFormat="1"/>
+    <w:lsdException w:name="heading 2" w:uiPriority="9" w:qFormat="1"/>
+    <w:lsdException w:name="heading 3" w:uiPriority="9" w:qFormat="1"/>
+    <w:lsdException w:name="heading 4" w:uiPriority="9" w:qFormat="1"/>
+    <w:lsdException w:name="heading 5" w:uiPriority="9" w:qFormat="1"/>
+    <w:lsdException w:name="heading 6" w:uiPriority="9" w:qFormat="1"/>
+    <w:lsdException w:name="heading 7" w:uiPriority="9" w:qFormat="1"/>
+    <w:lsdException w:name="heading 8" w:uiPriority="9" w:qFormat="1"/>
+    <w:lsdException w:name="heading 9" w:uiPriority="9" w:qFormat="1"/>
+    <w:lsdException w:name="toc 1" w:uiPriority="39"/>
+    <w:lsdException w:name="toc 2" w:uiPriority="39"/>
+    <w:lsdException w:name="toc 3" w:uiPriority="39"/>
+    <w:lsdException w:name="toc 4" w:uiPriority="39"/>
+    <w:lsdException w:name="toc 5" w:uiPriority="39"/>
+    <w:lsdException w:name="toc 6" w:uiPriority="39"/>
+    <w:lsdException w:name="toc 7" w:uiPriority="39"/>
+    <w:lsdException w:name="toc 8" w:uiPriority="39"/>
+    <w:lsdException w:name="toc 9" w:uiPriority="39"/>
+    <w:lsdException w:name="caption" w:uiPriority="35" w:qFormat="1"/>
+    <w:lsdException w:name="Title" w:semiHidden="0" w:uiPriority="10" w:unhideWhenUsed="0" w:qFormat="1"/>
+    <w:lsdException w:name="Default Paragraph Font" w:uiPriority="1"/>
+    <w:lsdException w:name="Subtitle" w:semiHidden="0" w:uiPriority="11" w:unhideWhenUsed="0" w:qFormat="1"/>
+    <w:lsdException w:name="Strong" w:semiHidden="0" w:uiPriority="22" w:unhideWhenUsed="0" w:qFormat="1"/>
+    <w:lsdException w:name="Emphasis" w:semiHidden="0" w:uiPriority="20" w:unhideWhenUsed="0" w:qFormat="1"/>
+    <w:lsdException w:name="Table Grid" w:semiHidden="0" w:uiPriority="39" w:unhideWhenUsed="0"/>
+    <w:lsdException w:name="Placeholder Text" w:unhideWhenUsed="0"/>
+    <w:lsdException w:name="No Spacing" w:semiHidden="0" w:uiPriority="1" w:unhideWhenUsed="0" w:qFormat="1"/>
+    <w:lsdException w:name="Light Shading" w:semiHidden="0" w:uiPriority="60" w:unhideWhenUsed="0"/>
+    <w:lsdException w:name="Light List" w:semiHidden="0" w:uiPriority="61" w:unhideWhenUsed="0"/>
+    <w:lsdException w:name="Light Grid" w:semiHidden="0" w:uiPriority="62" w:unhideWhenUsed="0"/>
+    <w:lsdException w:name="Medium Shading 1" w:semiHidden="0" w:uiPriority="63" w:unhideWhenUsed="0"/>
+    <w:lsdException w:name="Medium Shading 2" w:semiHidden="0" w:uiPriority="64" w:unhideWhenUsed="0"/>
+    <w:lsdException w:name="Medium List 1" w:semiHidden="0" w:uiPriority="65" w:unhideWhenUsed="0"/>
+    <w:lsdException w:name="Medium List 2" w:semiHidden="0" w:uiPriority="66" w:unhideWhenUsed="0"/>
+    <w:lsdException w:name="Medium Grid 1" w:semiHidden="0" w:uiPriority="67" w:unhideWhenUsed="0"/>
+    <w:lsdException w:name="Medium Grid 2" w:semiHidden="0" w:uiPriority="68" w:unhideWhenUsed="0"/>
+    <w:lsdException w:name="Medium Grid 3" w:semiHidden="0" w:uiPriority="69" w:unhideWhenUsed="0"/>
+    <w:lsdException w:name="Dark List" w:semiHidden="0" w:uiPriority="70" w:unhideWhenUsed="0"/>
+    <w:lsdException w:name="Colorful Shading" w:semiHidden="0" w:uiPriority="71" w:unhideWhenUsed="0"/>
+    <w:lsdException w:name="Colorful List" w:semiHidden="0" w:uiPriority="72" w:unhideWhenUsed="0"/>
+    <w:lsdException w:name="Colorful Grid" w:semiHidden="0" w:uiPriority="73" w:unhideWhenUsed="0"/>
+    <w:lsdException w:name="Light Shading Accent 1" w:semiHidden="0" w:uiPriority="60" w:unhideWhenUsed="0"/>
+    <w:lsdException w:name="Light List Accent 1" w:semiHidden="0" w:uiPriority="61" w:unhideWhenUsed="0"/>
+    <w:lsdException w:name="Light Grid Accent 1" w:semiHidden="0" w:uiPriority="62" w:unhideWhenUsed="0"/>
+    <w:lsdException w:name="Medium Shading 1 Accent 1" w:semiHidden="0" w:uiPriority="63" w:unhideWhenUsed="0"/>
+    <w:lsdException w:name="Medium Shading 2 Accent 1" w:semiHidden="0" w:uiPriority="64" w:unhideWhenUsed="0"/>
+    <w:lsdException w:name="Medium List 1 Accent 1" w:semiHidden="0" w:uiPriority="65" w:unhideWhenUsed="0"/>
+    <w:lsdException w:name="Revision" w:unhideWhenUsed="0"/>
+    <w:lsdException w:name="List Paragraph" w:semiHidden="0" w:uiPriority="0" w:unhideWhenUsed="0" w:qFormat="1"/>
+    <w:lsdException w:name="Quote" w:semiHidden="0" w:uiPriority="29" w:unhideWhenUsed="0" w:qFormat="1"/>
+    <w:lsdException w:name="Intense Quote" w:semiHidden="0" w:uiPriority="30" w:unhideWhenUsed="0" w:qFormat="1"/>
+    <w:lsdException w:name="Medium List 2 Accent 1" w:semiHidden="0" w:uiPriority="66" w:unhideWhenUsed="0"/>
+    <w:lsdException w:name="Medium Grid 1 Accent 1" w:semiHidden="0" w:uiPriority="67" w:unhideWhenUsed="0"/>
+    <w:lsdException w:name="Medium Grid 2 Accent 1" w:semiHidden="0" w:uiPriority="68" w:unhideWhenUsed="0"/>
+    <w:lsdException w:name="Medium Grid 3 Accent 1" w:semiHidden="0" w:uiPriority="69" w:unhideWhenUsed="0"/>
+    <w:lsdException w:name="Dark List Accent 1" w:semiHidden="0" w:uiPriority="70" w:unhideWhenUsed="0"/>
+    <w:lsdException w:name="Colorful Shading Accent 1" w:semiHidden="0" w:uiPriority="71" w:unhideWhenUsed="0"/>
+    <w:lsdException w:name="Colorful List Accent 1" w:semiHidden="0" w:uiPriority="72" w:unhideWhenUsed="0"/>
+    <w:lsdException w:name="Colorful Grid Accent 1" w:semiHidden="0" w:uiPriority="73" w:unhideWhenUsed="0"/>
+    <w:lsdException w:name="Light Shading Accent 2" w:semiHidden="0" w:uiPriority="60" w:unhideWhenUsed="0"/>
+    <w:lsdException w:name="Light List Accent 2" w:semiHidden="0" w:uiPriority="61" w:unhideWhenUsed="0"/>
+    <w:lsdException w:name="Light Grid Accent 2" w:semiHidden="0" w:uiPriority="62" w:unhideWhenUsed="0"/>
+    <w:lsdException w:name="Medium Shading 1 Accent 2" w:semiHidden="0" w:uiPriority="63" w:unhideWhenUsed="0"/>
+    <w:lsdException w:name="Medium Shading 2 Accent 2" w:semiHidden="0" w:uiPriority="64" w:unhideWhenUsed="0"/>
+    <w:lsdException w:name="Medium List 1 Accent 2" w:semiHidden="0" w:uiPriority="65" w:unhideWhenUsed="0"/>
+    <w:lsdException w:name="Medium List 2 Accent 2" w:semiHidden="0" w:uiPriority="66" w:unhideWhenUsed="0"/>
+    <w:lsdException w:name="Medium Grid 1 Accent 2" w:semiHidden="0" w:uiPriority="67" w:unhideWhenUsed="0"/>
+    <w:lsdException w:name="Medium Grid 2 Accent 2" w:semiHidden="0" w:uiPriority="68" w:unhideWhenUsed="0"/>
+    <w:lsdException w:name="Medium Grid 3 Accent 2" w:semiHidden="0" w:uiPriority="69" w:unhideWhenUsed="0"/>
+    <w:lsdException w:name="Dark List Accent 2" w:semiHidden="0" w:uiPriority="70" w:unhideWhenUsed="0"/>
+    <w:lsdException w:name="Colorful Shading Accent 2" w:semiHidden="0" w:uiPriority="71" w:unhideWhenUsed="0"/>
+    <w:lsdException w:name="Colorful List Accent 2" w:semiHidden="0" w:uiPriority="72" w:unhideWhenUsed="0"/>
+    <w:lsdException w:name="Colorful Grid Accent 2" w:semiHidden="0" w:uiPriority="73" w:unhideWhenUsed="0"/>
+    <w:lsdException w:name="Light Shading Accent 3" w:semiHidden="0" w:uiPriority="60" w:unhideWhenUsed="0"/>
+    <w:lsdException w:name="Light List Accent 3" w:semiHidden="0" w:uiPriority="61" w:unhideWhenUsed="0"/>
+    <w:lsdException w:name="Light Grid Accent 3" w:semiHidden="0" w:uiPriority="62" w:unhideWhenUsed="0"/>
+    <w:lsdException w:name="Medium Shading 1 Accent 3" w:semiHidden="0" w:uiPriority="63" w:unhideWhenUsed="0"/>
+    <w:lsdException w:name="Medium Shading 2 Accent 3" w:semiHidden="0" w:uiPriority="64" w:unhideWhenUsed="0"/>
+    <w:lsdException w:name="Medium List 1 Accent 3" w:semiHidden="0" w:uiPriority="65" w:unhideWhenUsed="0"/>
+    <w:lsdException w:name="Medium List 2 Accent 3" w:semiHidden="0" w:uiPriority="66" w:unhideWhenUsed="0"/>
+    <w:lsdException w:name="Medium Grid 1 Accent 3" w:semiHidden="0" w:uiPriority="67" w:unhideWhenUsed="0"/>
+    <w:lsdException w:name="Medium Grid 2 Accent 3" w:semiHidden="0" w:uiPriority="68" w:unhideWhenUsed="0"/>
+    <w:lsdException w:name="Medium Grid 3 Accent 3" w:semiHidden="0" w:uiPriority="69" w:unhideWhenUsed="0"/>
+    <w:lsdException w:name="Dark List Accent 3" w:semiHidden="0" w:uiPriority="70" w:unhideWhenUsed="0"/>
+    <w:lsdException w:name="Colorful Shading Accent 3" w:semiHidden="0" w:uiPriority="71" w:unhideWhenUsed="0"/>
+    <w:lsdException w:name="Colorful List Accent 3" w:semiHidden="0" w:uiPriority="72" w:unhideWhenUsed="0"/>
+    <w:lsdException w:name="Colorful Grid Accent 3" w:semiHidden="0" w:uiPriority="73" w:unhideWhenUsed="0"/>
+    <w:lsdException w:name="Light Shading Accent 4" w:semiHidden="0" w:uiPriority="60" w:unhideWhenUsed="0"/>
+    <w:lsdException w:name="Light List Accent 4" w:semiHidden="0" w:uiPriority="61" w:unhideWhenUsed="0"/>
+    <w:lsdException w:name="Light Grid Accent 4" w:semiHidden="0" w:uiPriority="62" w:unhideWhenUsed="0"/>
+    <w:lsdException w:name="Medium Shading 1 Accent 4" w:semiHidden="0" w:uiPriority="63" w:unhideWhenUsed="0"/>
+    <w:lsdException w:name="Medium Shading 2 Accent 4" w:semiHidden="0" w:uiPriority="64" w:unhideWhenUsed="0"/>
+    <w:lsdException w:name="Medium List 1 Accent 4" w:semiHidden="0" w:uiPriority="65" w:unhideWhenUsed="0"/>
+    <w:lsdException w:name="Medium List 2 Accent 4" w:semiHidden="0" w:uiPriority="66" w:unhideWhenUsed="0"/>
+    <w:lsdException w:name="Medium Grid 1 Accent 4" w:semiHidden="0" w:uiPriority="67" w:unhideWhenUsed="0"/>
+    <w:lsdException w:name="Medium Grid 2 Accent 4" w:semiHidden="0" w:uiPriority="68" w:unhideWhenUsed="0"/>
+    <w:lsdException w:name="Medium Grid 3 Accent 4" w:semiHidden="0" w:uiPriority="69" w:unhideWhenUsed="0"/>
+    <w:lsdException w:name="Dark List Accent 4" w:semiHidden="0" w:uiPriority="70" w:unhideWhenUsed="0"/>
+    <w:lsdException w:name="Colorful Shading Accent 4" w:semiHidden="0" w:uiPriority="71" w:unhideWhenUsed="0"/>
+    <w:lsdException w:name="Colorful List Accent 4" w:semiHidden="0" w:uiPriority="72" w:unhideWhenUsed="0"/>
+    <w:lsdException w:name="Colorful Grid Accent 4" w:semiHidden="0" w:uiPriority="73" w:unhideWhenUsed="0"/>
+    <w:lsdException w:name="Light Shading Accent 5" w:semiHidden="0" w:uiPriority="60" w:unhideWhenUsed="0"/>
+    <w:lsdException w:name="Light List Accent 5" w:semiHidden="0" w:uiPriority="61" w:unhideWhenUsed="0"/>
+    <w:lsdException w:name="Light Grid Accent 5" w:semiHidden="0" w:uiPriority="62" w:unhideWhenUsed="0"/>
+    <w:lsdException w:name="Medium Shading 1 Accent 5" w:semiHidden="0" w:uiPriority="63" w:unhideWhenUsed="0"/>
+    <w:lsdException w:name="Medium Shading 2 Accent 5" w:semiHidden="0" w:uiPriority="64" w:unhideWhenUsed="0"/>
+    <w:lsdException w:name="Medium List 1 Accent 5" w:semiHidden="0" w:uiPriority="65" w:unhideWhenUsed="0"/>
+    <w:lsdException w:name="Medium List 2 Accent 5" w:semiHidden="0" w:uiPriority="66" w:unhideWhenUsed="0"/>
+    <w:lsdException w:name="Medium Grid 1 Accent 5" w:semiHidden="0" w:uiPriority="67" w:unhideWhenUsed="0"/>
+    <w:lsdException w:name="Medium Grid 2 Accent 5" w:semiHidden="0" w:uiPriority="68" w:unhideWhenUsed="0"/>
+    <w:lsdException w:name="Medium Grid 3 Accent 5" w:semiHidden="0" w:uiPriority="69" w:unhideWhenUsed="0"/>
+    <w:lsdException w:name="Dark List Accent 5" w:semiHidden="0" w:uiPriority="70" w:unhideWhenUsed="0"/>
+    <w:lsdException w:name="Colorful Shading Accent 5" w:semiHidden="0" w:uiPriority="71" w:unhideWhenUsed="0"/>
+    <w:lsdException w:name="Colorful List Accent 5" w:semiHidden="0" w:uiPriority="72" w:unhideWhenUsed="0"/>
+    <w:lsdException w:name="Colorful Grid Accent 5" w:semiHidden="0" w:uiPriority="73" w:unhideWhenUsed="0"/>
+    <w:lsdException w:name="Light Shading Accent 6" w:semiHidden="0" w:uiPriority="60" w:unhideWhenUsed="0"/>
+    <w:lsdException w:name="Light List Accent 6" w:semiHidden="0" w:uiPriority="61" w:unhideWhenUsed="0"/>
+    <w:lsdException w:name="Light Grid Accent 6" w:semiHidden="0" w:uiPriority="62" w:unhideWhenUsed="0"/>
+    <w:lsdException w:name="Medium Shading 1 Accent 6" w:semiHidden="0" w:uiPriority="63" w:unhideWhenUsed="0"/>
+    <w:lsdException w:name="Medium Shading 2 Accent 6" w:semiHidden="0" w:uiPriority="64" w:unhideWhenUsed="0"/>
+    <w:lsdException w:name="Medium List 1 Accent 6" w:semiHidden="0" w:uiPriority="65" w:unhideWhenUsed="0"/>
+    <w:lsdException w:name="Medium List 2 Accent 6" w:semiHidden="0" w:uiPriority="66" w:unhideWhenUsed="0"/>
+    <w:lsdException w:name="Medium Grid 1 Accent 6" w:semiHidden="0" w:uiPriority="67" w:unhideWhenUsed="0"/>
+    <w:lsdException w:name="Medium Grid 2 Accent 6" w:semiHidden="0" w:uiPriority="68" w:unhideWhenUsed="0"/>
+    <w:lsdException w:name="Medium Grid 3 Accent 6" w:semiHidden="0" w:uiPriority="69" w:unhideWhenUsed="0"/>
+    <w:lsdException w:name="Dark List Accent 6" w:semiHidden="0" w:uiPriority="70" w:unhideWhenUsed="0"/>
+    <w:lsdException w:name="Colorful Shading Accent 6" w:semiHidden="0" w:uiPriority="71" w:unhideWhenUsed="0"/>
+    <w:lsdException w:name="Colorful List Accent 6" w:semiHidden="0" w:uiPriority="72" w:unhideWhenUsed="0"/>
+    <w:lsdException w:name="Colorful Grid Accent 6" w:semiHidden="0" w:uiPriority="73" w:unhideWhenUsed="0"/>
+    <w:lsdException w:name="Subtle Emphasis" w:semiHidden="0" w:uiPriority="19" w:unhideWhenUsed="0" w:qFormat="1"/>
+    <w:lsdException w:name="Intense Emphasis" w:semiHidden="0" w:uiPriority="21" w:unhideWhenUsed="0" w:qFormat="1"/>
+    <w:lsdException w:name="Subtle Reference" w:semiHidden="0" w:uiPriority="31" w:unhideWhenUsed="0" w:qFormat="1"/>
+    <w:lsdException w:name="Intense Reference" w:semiHidden="0" w:uiPriority="32" w:unhideWhenUsed="0" w:qFormat="1"/>
+    <w:lsdException w:name="Book Title" w:semiHidden="0" w:uiPriority="33" w:unhideWhenUsed="0" w:qFormat="1"/>
+    <w:lsdException w:name="Bibliography" w:uiPriority="37"/>
+    <w:lsdException w:name="TOC Heading" w:uiPriority="39" w:qFormat="1"/>
   </w:latentStyles>
   <w:style w:type="paragraph" w:default="1" w:styleId="Normal">
     <w:name w:val="Normal"/>
@@ -4966,7 +5139,7 @@
     </a:clrScheme>
     <a:fontScheme name="Office">
       <a:majorFont>
-        <a:latin typeface="Calibri Light" panose="020F0302020204030204"/>
+        <a:latin typeface="Calibri Light"/>
         <a:ea typeface=""/>
         <a:cs typeface=""/>
         <a:font script="Jpan" typeface="ＭＳ ゴシック"/>
@@ -5001,7 +5174,7 @@
         <a:font script="Geor" typeface="Sylfaen"/>
       </a:majorFont>
       <a:minorFont>
-        <a:latin typeface="Calibri" panose="020F0502020204030204"/>
+        <a:latin typeface="Calibri"/>
         <a:ea typeface=""/>
         <a:cs typeface=""/>
         <a:font script="Jpan" typeface="ＭＳ 明朝"/>
@@ -5178,7 +5351,7 @@
   <a:extraClrSchemeLst/>
   <a:extLst>
     <a:ext uri="{05A4C25C-085E-4340-85A3-A5531E510DB2}">
-      <thm15:themeFamily xmlns:thm15="http://schemas.microsoft.com/office/thememl/2012/main" name="Office Theme" id="{62F939B6-93AF-4DB8-9C6B-D6C7DFDC589F}" vid="{4A3C46E8-61CC-4603-A589-7422A47A8E4A}"/>
+      <thm15:themeFamily xmlns:thm15="http://schemas.microsoft.com/office/thememl/2012/main" xmlns="" name="Office Theme" id="{62F939B6-93AF-4DB8-9C6B-D6C7DFDC589F}" vid="{4A3C46E8-61CC-4603-A589-7422A47A8E4A}"/>
     </a:ext>
   </a:extLst>
 </a:theme>

--- a/MEMOIRE DE FIN DE STAGE.docx
+++ b/MEMOIRE DE FIN DE STAGE.docx
@@ -228,6 +228,7 @@
         </w:rPr>
         <w:t>, de l'</w:t>
       </w:r>
+      <w:proofErr w:type="spellStart"/>
       <w:r>
         <w:rPr>
           <w:rFonts w:cstheme="minorHAnsi"/>
@@ -236,6 +237,7 @@
         </w:rPr>
         <w:t>IoT</w:t>
       </w:r>
+      <w:proofErr w:type="spellEnd"/>
       <w:r>
         <w:rPr>
           <w:rFonts w:cstheme="minorHAnsi"/>
@@ -244,13 +246,23 @@
         </w:rPr>
         <w:t xml:space="preserve"> et du </w:t>
       </w:r>
+      <w:proofErr w:type="spellStart"/>
       <w:r>
         <w:rPr>
           <w:rFonts w:cstheme="minorHAnsi"/>
           <w:sz w:val="28"/>
           <w:szCs w:val="28"/>
         </w:rPr>
-        <w:t>Big Data</w:t>
+        <w:t>Big</w:t>
+      </w:r>
+      <w:proofErr w:type="spellEnd"/>
+      <w:r>
+        <w:rPr>
+          <w:rFonts w:cstheme="minorHAnsi"/>
+          <w:sz w:val="28"/>
+          <w:szCs w:val="28"/>
+        </w:rPr>
+        <w:t xml:space="preserve"> Data</w:t>
       </w:r>
       <w:r>
         <w:rPr>
@@ -555,13 +567,7 @@
         <w:rPr>
           <w:rStyle w:val="Accentuation"/>
         </w:rPr>
-        <w:t>Avec la transformation numérique, les entreprises doivent adapter leurs infrastructures pour rester compétitives</w:t>
-      </w:r>
-      <w:r>
-        <w:rPr>
-          <w:rStyle w:val="Accentuation"/>
-        </w:rPr>
-        <w:t>. C</w:t>
+        <w:t>Avec la transformation numérique, les entreprises doivent adapter leurs infrastructures pour rester compétitives. C</w:t>
       </w:r>
       <w:r>
         <w:rPr>
@@ -676,14 +682,26 @@
         <w:t xml:space="preserve"> la gestion de la passation de service dans les Ministères publics avec la transmission des dossiers et du matériel publics ;</w:t>
       </w:r>
       <w:r>
-        <w:t xml:space="preserve"> la transparence dans la gestion ;</w:t>
+        <w:t xml:space="preserve"> la transparence dans la gestion </w:t>
+      </w:r>
+      <w:proofErr w:type="gramStart"/>
+      <w:r>
+        <w:t>;</w:t>
       </w:r>
       <w:r>
         <w:rPr>
           <w:rStyle w:val="Accentuation"/>
           <w:i w:val="0"/>
         </w:rPr>
-        <w:t>Comment optimiser la gestion des infrastructures publiques tout en réduisant les coûts ?</w:t>
+        <w:t>Comment</w:t>
+      </w:r>
+      <w:proofErr w:type="gramEnd"/>
+      <w:r>
+        <w:rPr>
+          <w:rStyle w:val="Accentuation"/>
+          <w:i w:val="0"/>
+        </w:rPr>
+        <w:t xml:space="preserve"> optimiser la gestion des infrastructures publiques tout en réduisant les coûts ?</w:t>
       </w:r>
     </w:p>
     <w:p>
@@ -796,10 +814,16 @@
         <w:t> :</w:t>
       </w:r>
       <w:r>
-        <w:t xml:space="preserve"> la méthodologie utilisée :SCRUM : itérations successives ;</w:t>
+        <w:t xml:space="preserve"> la méthodologie utilisée :</w:t>
+      </w:r>
+      <w:r>
+        <w:t xml:space="preserve"> </w:t>
       </w:r>
       <w:bookmarkStart w:id="0" w:name="_GoBack"/>
       <w:bookmarkEnd w:id="0"/>
+      <w:r>
+        <w:t>SCRUM : itérations successives ;</w:t>
+      </w:r>
     </w:p>
     <w:p>
       <w:pPr>
@@ -5351,7 +5375,7 @@
   <a:extraClrSchemeLst/>
   <a:extLst>
     <a:ext uri="{05A4C25C-085E-4340-85A3-A5531E510DB2}">
-      <thm15:themeFamily xmlns:thm15="http://schemas.microsoft.com/office/thememl/2012/main" xmlns="" name="Office Theme" id="{62F939B6-93AF-4DB8-9C6B-D6C7DFDC589F}" vid="{4A3C46E8-61CC-4603-A589-7422A47A8E4A}"/>
+      <thm15:themeFamily xmlns="" xmlns:thm15="http://schemas.microsoft.com/office/thememl/2012/main" name="Office Theme" id="{62F939B6-93AF-4DB8-9C6B-D6C7DFDC589F}" vid="{4A3C46E8-61CC-4603-A589-7422A47A8E4A}"/>
     </a:ext>
   </a:extLst>
 </a:theme>
